--- a/Report.docx
+++ b/Report.docx
@@ -125,7 +125,35 @@
           <w:rFonts w:ascii="Calibri" w:eastAsia="Calibri" w:hAnsi="Calibri" w:cs="Calibri"/>
           <w:sz w:val="24"/>
         </w:rPr>
-        <w:t>A set number of clients and providers are first made, these are all shuffled into one big list so that the order the threads start in is unknown. From here the threads are started one by one, straight after each other. Each will thread will run a set numbe</w:t>
+        <w:t xml:space="preserve">A set number of clients and providers are first made, these are </w:t>
+      </w:r>
+      <w:r>
+        <w:rPr>
+          <w:rFonts w:ascii="Calibri" w:eastAsia="Calibri" w:hAnsi="Calibri" w:cs="Calibri"/>
+          <w:sz w:val="24"/>
+        </w:rPr>
+        <w:t>then combined into 1 big list being added one by one (Client, Provider, Client, Provider etc.)</w:t>
+      </w:r>
+      <w:r>
+        <w:rPr>
+          <w:rFonts w:ascii="Calibri" w:eastAsia="Calibri" w:hAnsi="Calibri" w:cs="Calibri"/>
+          <w:sz w:val="24"/>
+        </w:rPr>
+        <w:t>.</w:t>
+      </w:r>
+      <w:r>
+        <w:rPr>
+          <w:rFonts w:ascii="Calibri" w:eastAsia="Calibri" w:hAnsi="Calibri" w:cs="Calibri"/>
+          <w:sz w:val="24"/>
+        </w:rPr>
+        <w:t xml:space="preserve"> Each Client and provider is its own thread.</w:t>
+      </w:r>
+      <w:r>
+        <w:rPr>
+          <w:rFonts w:ascii="Calibri" w:eastAsia="Calibri" w:hAnsi="Calibri" w:cs="Calibri"/>
+          <w:sz w:val="24"/>
+        </w:rPr>
+        <w:t xml:space="preserve"> From here the threads are started one by one, straight after each other. Each will thread will run a set numbe</w:t>
       </w:r>
       <w:r>
         <w:rPr>
@@ -139,14 +167,42 @@
           <w:rFonts w:ascii="Calibri" w:eastAsia="Calibri" w:hAnsi="Calibri" w:cs="Calibri"/>
           <w:sz w:val="24"/>
         </w:rPr>
-        <w:t xml:space="preserve">a match is found. Once the match is found, the thread sleeps for a random amount of time between 1ms and 500ms. Once this completes, the thread attempts to enter a synchronized block, synchronized over the service provided ids list. In here, it will check </w:t>
-      </w:r>
-      <w:r>
-        <w:rPr>
-          <w:rFonts w:ascii="Calibri" w:eastAsia="Calibri" w:hAnsi="Calibri" w:cs="Calibri"/>
-          <w:sz w:val="24"/>
-        </w:rPr>
-        <w:t>that the service id still exists. If yes, then the removal of the service will commence. Else the client will simply return from the thread and post its own service needed. Once the post is made, the thread will sleep for random intervals, checking after e</w:t>
+        <w:t xml:space="preserve">a match is found. Once the match is found, the thread sleeps for a random amount of time between 1ms and 500ms. Once this completes, the thread attempts </w:t>
+      </w:r>
+      <w:r>
+        <w:rPr>
+          <w:rFonts w:ascii="Calibri" w:eastAsia="Calibri" w:hAnsi="Calibri" w:cs="Calibri"/>
+          <w:sz w:val="24"/>
+        </w:rPr>
+        <w:t>to lock this section of code, so that no other threads can remove a service provided at the same time.</w:t>
+      </w:r>
+      <w:r>
+        <w:rPr>
+          <w:rFonts w:ascii="Calibri" w:eastAsia="Calibri" w:hAnsi="Calibri" w:cs="Calibri"/>
+          <w:sz w:val="24"/>
+        </w:rPr>
+        <w:t xml:space="preserve"> In here, it will check </w:t>
+      </w:r>
+      <w:r>
+        <w:rPr>
+          <w:rFonts w:ascii="Calibri" w:eastAsia="Calibri" w:hAnsi="Calibri" w:cs="Calibri"/>
+          <w:sz w:val="24"/>
+        </w:rPr>
+        <w:t>that the service id still exists. If yes, then the removal of the service will commence. Else the client will simply return from the thread and post its own service needed</w:t>
+      </w:r>
+      <w:r>
+        <w:rPr>
+          <w:rFonts w:ascii="Calibri" w:eastAsia="Calibri" w:hAnsi="Calibri" w:cs="Calibri"/>
+          <w:sz w:val="24"/>
+        </w:rPr>
+        <w:t>. After finishing with the lock, whether the removal was successful or not, the thread releases its lock on the code for other threads</w:t>
+      </w:r>
+      <w:r>
+        <w:rPr>
+          <w:rFonts w:ascii="Calibri" w:eastAsia="Calibri" w:hAnsi="Calibri" w:cs="Calibri"/>
+          <w:sz w:val="24"/>
+        </w:rPr>
+        <w:t>. Once the post is made, the thread will sleep for random intervals, checking after e</w:t>
       </w:r>
       <w:r>
         <w:rPr>
@@ -161,6 +217,13 @@
           <w:sz w:val="24"/>
         </w:rPr>
         <w:t>ost the services provided, and look for services needed.</w:t>
+      </w:r>
+      <w:r>
+        <w:rPr>
+          <w:rFonts w:ascii="Calibri" w:eastAsia="Calibri" w:hAnsi="Calibri" w:cs="Calibri"/>
+          <w:sz w:val="24"/>
+        </w:rPr>
+        <w:t xml:space="preserve"> A member is a term I will use to describe both Clients and Providers at a higher level.</w:t>
       </w:r>
     </w:p>
     <w:p>
@@ -175,14 +238,49 @@
           <w:rFonts w:ascii="Calibri" w:eastAsia="Calibri" w:hAnsi="Calibri" w:cs="Calibri"/>
           <w:sz w:val="24"/>
         </w:rPr>
-        <w:t>I have decided, after much consideration, to remove more of the randomness involved in this program. By altering the randomly assigned sleep times to set times of 500ms, I am able to view the behavio</w:t>
-      </w:r>
-      <w:r>
-        <w:rPr>
-          <w:rFonts w:ascii="Calibri" w:eastAsia="Calibri" w:hAnsi="Calibri" w:cs="Calibri"/>
-          <w:sz w:val="24"/>
-        </w:rPr>
-        <w:t xml:space="preserve">rs of the program better. This means I can trial different amounts of threads, loops etc. and be able to compare the results and how they all run. </w:t>
+        <w:t>I have decided, after much consideration, to remove more of the randomness involved in this program. By altering the randomly assigned sleep times to set times of 500ms</w:t>
+      </w:r>
+      <w:r>
+        <w:rPr>
+          <w:rFonts w:ascii="Calibri" w:eastAsia="Calibri" w:hAnsi="Calibri" w:cs="Calibri"/>
+          <w:sz w:val="24"/>
+        </w:rPr>
+        <w:t xml:space="preserve"> or a value set by the user</w:t>
+      </w:r>
+      <w:r>
+        <w:rPr>
+          <w:rFonts w:ascii="Calibri" w:eastAsia="Calibri" w:hAnsi="Calibri" w:cs="Calibri"/>
+          <w:sz w:val="24"/>
+        </w:rPr>
+        <w:t>, I am able to view the behavio</w:t>
+      </w:r>
+      <w:r>
+        <w:rPr>
+          <w:rFonts w:ascii="Calibri" w:eastAsia="Calibri" w:hAnsi="Calibri" w:cs="Calibri"/>
+          <w:sz w:val="24"/>
+        </w:rPr>
+        <w:t>rs of the program better. This means I can trial different amounts of threads, loops etc. and be able to compare th</w:t>
+      </w:r>
+      <w:r>
+        <w:rPr>
+          <w:rFonts w:ascii="Calibri" w:eastAsia="Calibri" w:hAnsi="Calibri" w:cs="Calibri"/>
+          <w:sz w:val="24"/>
+        </w:rPr>
+        <w:t xml:space="preserve">e results and how they all run. I have also removed the randomness around assigning service Ids by using a seeded Random number. This means that each time the </w:t>
+      </w:r>
+      <w:r>
+        <w:rPr>
+          <w:rFonts w:ascii="Calibri" w:eastAsia="Calibri" w:hAnsi="Calibri" w:cs="Calibri"/>
+          <w:sz w:val="24"/>
+        </w:rPr>
+        <w:t xml:space="preserve">same sequence of random numbers </w:t>
+      </w:r>
+      <w:r>
+        <w:rPr>
+          <w:rFonts w:ascii="Calibri" w:eastAsia="Calibri" w:hAnsi="Calibri" w:cs="Calibri"/>
+          <w:sz w:val="24"/>
+        </w:rPr>
+        <w:t>will be generated.</w:t>
       </w:r>
     </w:p>
     <w:p>
@@ -197,79 +295,423 @@
           <w:rFonts w:ascii="Calibri" w:eastAsia="Calibri" w:hAnsi="Calibri" w:cs="Calibri"/>
           <w:sz w:val="24"/>
         </w:rPr>
-        <w:t>I will be testing at the following points:</w:t>
+        <w:t>I will be changing the following</w:t>
+      </w:r>
+      <w:r>
+        <w:rPr>
+          <w:rFonts w:ascii="Calibri" w:eastAsia="Calibri" w:hAnsi="Calibri" w:cs="Calibri"/>
+          <w:sz w:val="24"/>
+        </w:rPr>
+        <w:t xml:space="preserve"> </w:t>
+      </w:r>
+      <w:r>
+        <w:rPr>
+          <w:rFonts w:ascii="Calibri" w:eastAsia="Calibri" w:hAnsi="Calibri" w:cs="Calibri"/>
+          <w:vanish/>
+          <w:sz w:val="24"/>
+        </w:rPr>
+        <w:t>P</w:t>
+      </w:r>
+      <w:r>
+        <w:rPr>
+          <w:rFonts w:ascii="Calibri" w:eastAsia="Calibri" w:hAnsi="Calibri" w:cs="Calibri"/>
+          <w:sz w:val="24"/>
+        </w:rPr>
+        <w:t>through program arguments</w:t>
       </w:r>
     </w:p>
     <w:p>
       <w:pPr>
-        <w:rPr>
-          <w:rFonts w:ascii="Calibri" w:eastAsia="Calibri" w:hAnsi="Calibri" w:cs="Calibri"/>
-          <w:sz w:val="24"/>
-        </w:rPr>
-      </w:pPr>
-      <w:r>
-        <w:rPr>
-          <w:rFonts w:ascii="Calibri" w:eastAsia="Calibri" w:hAnsi="Calibri" w:cs="Calibri"/>
-          <w:sz w:val="24"/>
-        </w:rPr>
-        <w:tab/>
-        <w:t>When a service /provided has been added</w:t>
-      </w:r>
-      <w:r>
-        <w:rPr>
-          <w:rFonts w:ascii="Calibri" w:eastAsia="Calibri" w:hAnsi="Calibri" w:cs="Calibri"/>
-          <w:sz w:val="24"/>
-        </w:rPr>
-        <w:br/>
-      </w:r>
-      <w:r>
-        <w:rPr>
-          <w:rFonts w:ascii="Calibri" w:eastAsia="Calibri" w:hAnsi="Calibri" w:cs="Calibri"/>
-          <w:sz w:val="24"/>
-        </w:rPr>
-        <w:tab/>
-        <w:t>When a service /provide</w:t>
-      </w:r>
-      <w:r>
-        <w:rPr>
-          <w:rFonts w:ascii="Calibri" w:eastAsia="Calibri" w:hAnsi="Calibri" w:cs="Calibri"/>
-          <w:sz w:val="24"/>
-        </w:rPr>
-        <w:t>d has been fulfilled</w:t>
-      </w:r>
-      <w:r>
-        <w:rPr>
-          <w:rFonts w:ascii="Calibri" w:eastAsia="Calibri" w:hAnsi="Calibri" w:cs="Calibri"/>
-          <w:sz w:val="24"/>
-        </w:rPr>
-        <w:br/>
-      </w:r>
-      <w:r>
-        <w:rPr>
-          <w:rFonts w:ascii="Calibri" w:eastAsia="Calibri" w:hAnsi="Calibri" w:cs="Calibri"/>
-          <w:sz w:val="24"/>
-        </w:rPr>
-        <w:tab/>
-        <w:t>When a service /provided has been removed</w:t>
+        <w:pStyle w:val="ListParagraph"/>
+        <w:numPr>
+          <w:ilvl w:val="0"/>
+          <w:numId w:val="2"/>
+        </w:numPr>
+        <w:rPr>
+          <w:rFonts w:ascii="Calibri" w:eastAsia="Calibri" w:hAnsi="Calibri" w:cs="Calibri"/>
+          <w:sz w:val="24"/>
+        </w:rPr>
+      </w:pPr>
+      <w:r>
+        <w:rPr>
+          <w:rFonts w:ascii="Calibri" w:eastAsia="Calibri" w:hAnsi="Calibri" w:cs="Calibri"/>
+          <w:sz w:val="24"/>
+        </w:rPr>
+        <w:lastRenderedPageBreak/>
+        <w:t>Number of clients/providers: These values are simply the number of clients created and the number of providers created</w:t>
       </w:r>
     </w:p>
     <w:p>
       <w:pPr>
-        <w:rPr>
-          <w:rFonts w:ascii="Calibri" w:eastAsia="Calibri" w:hAnsi="Calibri" w:cs="Calibri"/>
-          <w:sz w:val="24"/>
-        </w:rPr>
-      </w:pPr>
-      <w:r>
-        <w:rPr>
-          <w:rFonts w:ascii="Calibri" w:eastAsia="Calibri" w:hAnsi="Calibri" w:cs="Calibri"/>
-          <w:sz w:val="24"/>
-        </w:rPr>
-        <w:t>I will expect to see similar results throughout the tests, however, I will note down any major issues such as bottlenecks and deadlocks etc.</w:t>
+        <w:pStyle w:val="ListParagraph"/>
+        <w:numPr>
+          <w:ilvl w:val="0"/>
+          <w:numId w:val="2"/>
+        </w:numPr>
+        <w:rPr>
+          <w:rFonts w:ascii="Calibri" w:eastAsia="Calibri" w:hAnsi="Calibri" w:cs="Calibri"/>
+          <w:sz w:val="24"/>
+        </w:rPr>
+      </w:pPr>
+      <w:r>
+        <w:rPr>
+          <w:rFonts w:ascii="Calibri" w:eastAsia="Calibri" w:hAnsi="Calibri" w:cs="Calibri"/>
+          <w:sz w:val="24"/>
+        </w:rPr>
+        <w:t>Sleep time: The time taken to wait after finding a service that fits the member’s service request.</w:t>
       </w:r>
     </w:p>
     <w:p>
       <w:pPr>
+        <w:pStyle w:val="ListParagraph"/>
+        <w:numPr>
+          <w:ilvl w:val="0"/>
+          <w:numId w:val="2"/>
+        </w:numPr>
+        <w:rPr>
+          <w:rFonts w:ascii="Calibri" w:eastAsia="Calibri" w:hAnsi="Calibri" w:cs="Calibri"/>
+          <w:sz w:val="28"/>
+        </w:rPr>
+      </w:pPr>
+      <w:r>
+        <w:rPr>
+          <w:rFonts w:ascii="Calibri" w:eastAsia="Calibri" w:hAnsi="Calibri" w:cs="Calibri"/>
+          <w:sz w:val="24"/>
+        </w:rPr>
+        <w:t>Time out: This is the time taken before a service is timed out and the member removes the service and creates a new one. This value is calculated by the users 4</w:t>
+      </w:r>
+      <w:r>
+        <w:rPr>
+          <w:rFonts w:ascii="Calibri" w:eastAsia="Calibri" w:hAnsi="Calibri" w:cs="Calibri"/>
+          <w:sz w:val="24"/>
+          <w:vertAlign w:val="superscript"/>
+        </w:rPr>
+        <w:t>th</w:t>
+      </w:r>
+      <w:r>
+        <w:rPr>
+          <w:rFonts w:ascii="Calibri" w:eastAsia="Calibri" w:hAnsi="Calibri" w:cs="Calibri"/>
+          <w:sz w:val="24"/>
+        </w:rPr>
+        <w:t xml:space="preserve"> input of maxWaitingLoops. This number is multiplied by the above slee</w:t>
+      </w:r>
+      <w:r>
+        <w:rPr>
+          <w:rFonts w:ascii="Calibri" w:eastAsia="Calibri" w:hAnsi="Calibri" w:cs="Calibri"/>
+          <w:sz w:val="24"/>
+        </w:rPr>
+        <w:t>p time to get the total timeout duration.</w:t>
+      </w:r>
+    </w:p>
+    <w:p>
+      <w:pPr>
+        <w:rPr>
+          <w:rFonts w:eastAsia="Calibri"/>
+          <w:sz w:val="24"/>
+        </w:rPr>
+      </w:pPr>
+      <w:r>
+        <w:rPr>
+          <w:rFonts w:eastAsia="Calibri"/>
+          <w:sz w:val="24"/>
+        </w:rPr>
+        <w:t xml:space="preserve">The values I will be </w:t>
+      </w:r>
+      <w:r>
+        <w:rPr>
+          <w:rFonts w:eastAsia="Calibri"/>
+          <w:sz w:val="24"/>
+        </w:rPr>
+        <w:t>checking upon finishing a test:</w:t>
+      </w:r>
+    </w:p>
+    <w:p>
+      <w:pPr>
+        <w:pStyle w:val="ListParagraph"/>
+        <w:numPr>
+          <w:ilvl w:val="0"/>
+          <w:numId w:val="2"/>
+        </w:numPr>
+        <w:rPr>
+          <w:rFonts w:eastAsia="Calibri"/>
+          <w:sz w:val="24"/>
+        </w:rPr>
+      </w:pPr>
+      <w:r>
+        <w:rPr>
+          <w:rFonts w:eastAsia="Calibri"/>
+          <w:sz w:val="24"/>
+        </w:rPr>
+        <w:t>Provided/Needed services added: The number of each type of service added to the bulletin board.</w:t>
+      </w:r>
+    </w:p>
+    <w:p>
+      <w:pPr>
+        <w:pStyle w:val="ListParagraph"/>
+        <w:numPr>
+          <w:ilvl w:val="0"/>
+          <w:numId w:val="2"/>
+        </w:numPr>
+        <w:rPr>
+          <w:rFonts w:eastAsia="Calibri"/>
+          <w:sz w:val="24"/>
+        </w:rPr>
+      </w:pPr>
+      <w:r>
+        <w:rPr>
+          <w:rFonts w:eastAsia="Calibri"/>
+          <w:sz w:val="24"/>
+        </w:rPr>
+        <w:t>Services fulfilled: A combined total of the number of services that are successfully fulfilled</w:t>
+      </w:r>
+    </w:p>
+    <w:p>
+      <w:pPr>
+        <w:pStyle w:val="ListParagraph"/>
+        <w:numPr>
+          <w:ilvl w:val="0"/>
+          <w:numId w:val="2"/>
+        </w:numPr>
+        <w:rPr>
+          <w:rFonts w:eastAsia="Calibri"/>
+          <w:sz w:val="24"/>
+        </w:rPr>
+      </w:pPr>
+      <w:r>
+        <w:rPr>
+          <w:rFonts w:eastAsia="Calibri"/>
+          <w:sz w:val="24"/>
+        </w:rPr>
+        <w:t>Services taken while waiting: The number of services that are taking while a thread is currently sleeping after ha</w:t>
+      </w:r>
+      <w:r>
+        <w:rPr>
+          <w:rFonts w:eastAsia="Calibri"/>
+          <w:sz w:val="24"/>
+        </w:rPr>
+        <w:t>ving found the required service.</w:t>
+      </w:r>
+    </w:p>
+    <w:p>
+      <w:pPr>
+        <w:pStyle w:val="ListParagraph"/>
+        <w:numPr>
+          <w:ilvl w:val="0"/>
+          <w:numId w:val="2"/>
+        </w:numPr>
+        <w:rPr>
+          <w:rFonts w:eastAsia="Calibri"/>
+          <w:sz w:val="24"/>
+        </w:rPr>
+      </w:pPr>
+      <w:r>
+        <w:rPr>
+          <w:rFonts w:eastAsia="Calibri"/>
+          <w:sz w:val="24"/>
+        </w:rPr>
+        <w:t>Services timed out: The number of services that don’t find a match and therefore must be removed by its member.</w:t>
+      </w:r>
+    </w:p>
+    <w:p>
+      <w:pPr>
+        <w:pStyle w:val="ListParagraph"/>
+        <w:numPr>
+          <w:ilvl w:val="0"/>
+          <w:numId w:val="2"/>
+        </w:numPr>
+        <w:rPr>
+          <w:rFonts w:eastAsia="Calibri"/>
+          <w:sz w:val="24"/>
+        </w:rPr>
+      </w:pPr>
+      <w:r>
+        <w:rPr>
+          <w:rFonts w:eastAsia="Calibri"/>
+          <w:sz w:val="24"/>
+        </w:rPr>
+        <w:t>Total time: The total time taken, starting from starting each thread to the moment each thread finishes.</w:t>
+      </w:r>
+    </w:p>
+    <w:p>
+      <w:pPr>
+        <w:rPr>
+          <w:rFonts w:ascii="Calibri" w:eastAsia="Calibri" w:hAnsi="Calibri" w:cs="Calibri"/>
+          <w:sz w:val="24"/>
+        </w:rPr>
+      </w:pPr>
+      <w:r>
+        <w:rPr>
+          <w:rFonts w:ascii="Calibri" w:eastAsia="Calibri" w:hAnsi="Calibri" w:cs="Calibri"/>
+          <w:sz w:val="24"/>
+        </w:rPr>
+        <w:t xml:space="preserve">Before running the tests I would expect to see a few things. </w:t>
+      </w:r>
+    </w:p>
+    <w:p>
+      <w:pPr>
+        <w:pStyle w:val="ListParagraph"/>
+        <w:numPr>
+          <w:ilvl w:val="0"/>
+          <w:numId w:val="1"/>
+        </w:numPr>
+        <w:rPr>
+          <w:rFonts w:ascii="Calibri" w:eastAsia="Calibri" w:hAnsi="Calibri" w:cs="Calibri"/>
+          <w:sz w:val="24"/>
+        </w:rPr>
+      </w:pPr>
+      <w:r>
+        <w:rPr>
+          <w:rFonts w:ascii="Calibri" w:eastAsia="Calibri" w:hAnsi="Calibri" w:cs="Calibri"/>
+          <w:sz w:val="24"/>
+        </w:rPr>
+        <w:t>As sleep time increases, I believe the amount of services taken</w:t>
+      </w:r>
+      <w:r>
+        <w:rPr>
+          <w:rFonts w:ascii="Calibri" w:eastAsia="Calibri" w:hAnsi="Calibri" w:cs="Calibri"/>
+          <w:sz w:val="24"/>
+        </w:rPr>
+        <w:t xml:space="preserve"> while waiting should be increased as this allows for more threads to enter into the same wait cycle waiting on a specific service</w:t>
+      </w:r>
+      <w:r>
+        <w:rPr>
+          <w:rFonts w:ascii="Calibri" w:eastAsia="Calibri" w:hAnsi="Calibri" w:cs="Calibri"/>
+          <w:sz w:val="24"/>
+        </w:rPr>
+        <w:t>, also</w:t>
+      </w:r>
+      <w:r>
+        <w:rPr>
+          <w:rFonts w:ascii="Calibri" w:eastAsia="Calibri" w:hAnsi="Calibri" w:cs="Calibri"/>
+          <w:sz w:val="24"/>
+        </w:rPr>
+        <w:t xml:space="preserve"> I believe</w:t>
+      </w:r>
+      <w:r>
+        <w:rPr>
+          <w:rFonts w:ascii="Calibri" w:eastAsia="Calibri" w:hAnsi="Calibri" w:cs="Calibri"/>
+          <w:sz w:val="24"/>
+        </w:rPr>
+        <w:t>, the total execution time will increase</w:t>
+      </w:r>
+      <w:r>
+        <w:rPr>
+          <w:rFonts w:ascii="Calibri" w:eastAsia="Calibri" w:hAnsi="Calibri" w:cs="Calibri"/>
+          <w:sz w:val="24"/>
+        </w:rPr>
+        <w:t>.</w:t>
+      </w:r>
+    </w:p>
+    <w:p>
+      <w:pPr>
+        <w:pStyle w:val="ListParagraph"/>
+        <w:numPr>
+          <w:ilvl w:val="0"/>
+          <w:numId w:val="1"/>
+        </w:numPr>
+        <w:rPr>
+          <w:rFonts w:ascii="Calibri" w:eastAsia="Calibri" w:hAnsi="Calibri" w:cs="Calibri"/>
+          <w:sz w:val="24"/>
+        </w:rPr>
+      </w:pPr>
+      <w:r>
+        <w:rPr>
+          <w:rFonts w:ascii="Calibri" w:eastAsia="Calibri" w:hAnsi="Calibri" w:cs="Calibri"/>
+          <w:sz w:val="24"/>
+        </w:rPr>
+        <w:t>Another thing I would expect to see is as time out duration increases I would expect more services to be fulfilled as the services are waiting round longer allowing other services to come in and take the given service. This will also, however, greatly slow down the execution as when a service does in fact have no match, then it will need to wait longer before discarding the service and creating a new one.</w:t>
+      </w:r>
+      <w:r>
+        <w:rPr>
+          <w:rFonts w:ascii="Calibri" w:eastAsia="Calibri" w:hAnsi="Calibri" w:cs="Calibri"/>
+          <w:sz w:val="24"/>
+        </w:rPr>
+        <w:t xml:space="preserve"> </w:t>
+      </w:r>
+    </w:p>
+    <w:p>
+      <w:pPr>
+        <w:pStyle w:val="ListParagraph"/>
+        <w:numPr>
+          <w:ilvl w:val="0"/>
+          <w:numId w:val="1"/>
+        </w:numPr>
+        <w:rPr>
+          <w:rFonts w:ascii="Calibri" w:eastAsia="Calibri" w:hAnsi="Calibri" w:cs="Calibri"/>
+          <w:sz w:val="24"/>
+        </w:rPr>
+      </w:pPr>
+      <w:r>
+        <w:rPr>
+          <w:rFonts w:ascii="Calibri" w:eastAsia="Calibri" w:hAnsi="Calibri" w:cs="Calibri"/>
+          <w:sz w:val="24"/>
+        </w:rPr>
+        <w:t xml:space="preserve">I would expect to observe the amount of services taken while waiting to increase as number of clients and number of providers increases because this means there are more members competing for the </w:t>
+      </w:r>
+      <w:r>
+        <w:rPr>
+          <w:rFonts w:ascii="Calibri" w:eastAsia="Calibri" w:hAnsi="Calibri" w:cs="Calibri"/>
+          <w:sz w:val="24"/>
+        </w:rPr>
+        <w:t>same</w:t>
+      </w:r>
+      <w:r>
+        <w:rPr>
+          <w:rFonts w:ascii="Calibri" w:eastAsia="Calibri" w:hAnsi="Calibri" w:cs="Calibri"/>
+          <w:sz w:val="24"/>
+        </w:rPr>
+        <w:t xml:space="preserve"> service.</w:t>
+      </w:r>
+      <w:r>
+        <w:rPr>
+          <w:rFonts w:ascii="Calibri" w:eastAsia="Calibri" w:hAnsi="Calibri" w:cs="Calibri"/>
+          <w:sz w:val="24"/>
+        </w:rPr>
+        <w:t xml:space="preserve"> </w:t>
+      </w:r>
+    </w:p>
+    <w:p>
+      <w:pPr>
+        <w:rPr>
+          <w:rFonts w:ascii="Calibri" w:eastAsia="Calibri" w:hAnsi="Calibri" w:cs="Calibri"/>
+          <w:sz w:val="24"/>
+        </w:rPr>
+      </w:pPr>
+    </w:p>
+    <w:p>
+      <w:pPr>
+        <w:rPr>
+          <w:rFonts w:ascii="Calibri" w:eastAsia="Calibri" w:hAnsi="Calibri" w:cs="Calibri"/>
+          <w:sz w:val="24"/>
+        </w:rPr>
+      </w:pPr>
+    </w:p>
+    <w:p>
+      <w:pPr>
+        <w:rPr>
+          <w:rFonts w:ascii="Calibri" w:eastAsia="Calibri" w:hAnsi="Calibri" w:cs="Calibri"/>
+          <w:sz w:val="24"/>
+        </w:rPr>
+      </w:pPr>
+    </w:p>
+    <w:p>
+      <w:pPr>
+        <w:rPr>
+          <w:rFonts w:ascii="Calibri" w:eastAsia="Calibri" w:hAnsi="Calibri" w:cs="Calibri"/>
+          <w:sz w:val="24"/>
+        </w:rPr>
+      </w:pPr>
+    </w:p>
+    <w:p>
+      <w:pPr>
+        <w:rPr>
+          <w:rFonts w:ascii="Calibri" w:eastAsia="Calibri" w:hAnsi="Calibri" w:cs="Calibri"/>
+          <w:sz w:val="24"/>
+        </w:rPr>
+      </w:pPr>
+    </w:p>
+    <w:p>
+      <w:pPr>
         <w:rPr>
           <w:rFonts w:ascii="Calibri" w:eastAsia="Calibri" w:hAnsi="Calibri" w:cs="Calibri"/>
           <w:sz w:val="24"/>
@@ -281,18 +723,2640 @@
           <w:sz w:val="24"/>
         </w:rPr>
         <w:lastRenderedPageBreak/>
-        <w:t>I have since changed my implementation from using simple synchronization over the arrays to creating specific locks to be used when adding, removing services provided and services needed</w:t>
-      </w:r>
+        <w:t>The following results are averaged from three trials (</w:t>
+      </w:r>
+      <w:r>
+        <w:rPr>
+          <w:rFonts w:ascii="Calibri" w:eastAsia="Calibri" w:hAnsi="Calibri" w:cs="Calibri"/>
+          <w:sz w:val="24"/>
+        </w:rPr>
+        <w:t>discarding</w:t>
+      </w:r>
+      <w:r>
+        <w:rPr>
+          <w:rFonts w:ascii="Calibri" w:eastAsia="Calibri" w:hAnsi="Calibri" w:cs="Calibri"/>
+          <w:sz w:val="24"/>
+        </w:rPr>
+        <w:t xml:space="preserve"> outliers)</w:t>
+      </w:r>
+    </w:p>
+    <w:p>
+      <w:pPr>
+        <w:rPr>
+          <w:rFonts w:ascii="Calibri" w:eastAsia="Calibri" w:hAnsi="Calibri" w:cs="Calibri"/>
+          <w:sz w:val="24"/>
+        </w:rPr>
+      </w:pPr>
+      <w:r>
+        <w:rPr>
+          <w:rFonts w:ascii="Calibri" w:eastAsia="Calibri" w:hAnsi="Calibri" w:cs="Calibri"/>
+          <w:sz w:val="24"/>
+        </w:rPr>
+        <w:t>(Home PC, fast 4 cores)</w:t>
+      </w:r>
+    </w:p>
+    <w:tbl>
+      <w:tblPr>
+        <w:tblStyle w:val="TableGrid"/>
+        <w:tblW w:w="10530" w:type="dxa"/>
+        <w:tblInd w:w="-162" w:type="dxa"/>
+        <w:tblLayout w:type="fixed"/>
+        <w:tblLook w:val="04A0" w:firstRow="1" w:lastRow="0" w:firstColumn="1" w:lastColumn="0" w:noHBand="0" w:noVBand="1"/>
+      </w:tblPr>
+      <w:tblGrid>
+        <w:gridCol w:w="1080"/>
+        <w:gridCol w:w="1170"/>
+        <w:gridCol w:w="900"/>
+        <w:gridCol w:w="900"/>
+        <w:gridCol w:w="1170"/>
+        <w:gridCol w:w="1080"/>
+        <w:gridCol w:w="1080"/>
+        <w:gridCol w:w="1080"/>
+        <w:gridCol w:w="1042"/>
+        <w:gridCol w:w="1028"/>
+      </w:tblGrid>
+      <w:tr>
+        <w:tc>
+          <w:tcPr>
+            <w:tcW w:w="1080" w:type="dxa"/>
+            <w:shd w:val="clear" w:color="auto" w:fill="E7E6E6" w:themeFill="background2"/>
+          </w:tcPr>
+          <w:p>
+            <w:pPr>
+              <w:rPr>
+                <w:rFonts w:ascii="Calibri" w:eastAsia="Calibri" w:hAnsi="Calibri" w:cs="Calibri"/>
+                <w:b/>
+                <w:sz w:val="24"/>
+              </w:rPr>
+            </w:pPr>
+            <w:r>
+              <w:rPr>
+                <w:rFonts w:ascii="Calibri" w:eastAsia="Calibri" w:hAnsi="Calibri" w:cs="Calibri"/>
+                <w:b/>
+                <w:sz w:val="24"/>
+              </w:rPr>
+              <w:t>Number clients</w:t>
+            </w:r>
+          </w:p>
+        </w:tc>
+        <w:tc>
+          <w:tcPr>
+            <w:tcW w:w="1170" w:type="dxa"/>
+            <w:shd w:val="clear" w:color="auto" w:fill="E7E6E6" w:themeFill="background2"/>
+          </w:tcPr>
+          <w:p>
+            <w:pPr>
+              <w:rPr>
+                <w:rFonts w:ascii="Calibri" w:eastAsia="Calibri" w:hAnsi="Calibri" w:cs="Calibri"/>
+                <w:b/>
+                <w:sz w:val="24"/>
+              </w:rPr>
+            </w:pPr>
+            <w:r>
+              <w:rPr>
+                <w:rFonts w:ascii="Calibri" w:eastAsia="Calibri" w:hAnsi="Calibri" w:cs="Calibri"/>
+                <w:b/>
+                <w:sz w:val="24"/>
+              </w:rPr>
+              <w:t>Number providers</w:t>
+            </w:r>
+          </w:p>
+        </w:tc>
+        <w:tc>
+          <w:tcPr>
+            <w:tcW w:w="900" w:type="dxa"/>
+            <w:shd w:val="clear" w:color="auto" w:fill="E7E6E6" w:themeFill="background2"/>
+          </w:tcPr>
+          <w:p>
+            <w:pPr>
+              <w:rPr>
+                <w:rFonts w:ascii="Calibri" w:eastAsia="Calibri" w:hAnsi="Calibri" w:cs="Calibri"/>
+                <w:b/>
+                <w:sz w:val="24"/>
+              </w:rPr>
+            </w:pPr>
+            <w:r>
+              <w:rPr>
+                <w:rFonts w:ascii="Calibri" w:eastAsia="Calibri" w:hAnsi="Calibri" w:cs="Calibri"/>
+                <w:b/>
+                <w:sz w:val="24"/>
+              </w:rPr>
+              <w:t>Sleep time</w:t>
+            </w:r>
+            <w:r>
+              <w:rPr>
+                <w:rFonts w:ascii="Calibri" w:eastAsia="Calibri" w:hAnsi="Calibri" w:cs="Calibri"/>
+                <w:b/>
+                <w:sz w:val="24"/>
+              </w:rPr>
+              <w:t xml:space="preserve"> (ms)</w:t>
+            </w:r>
+          </w:p>
+        </w:tc>
+        <w:tc>
+          <w:tcPr>
+            <w:tcW w:w="900" w:type="dxa"/>
+            <w:shd w:val="clear" w:color="auto" w:fill="E7E6E6" w:themeFill="background2"/>
+          </w:tcPr>
+          <w:p>
+            <w:pPr>
+              <w:rPr>
+                <w:rFonts w:ascii="Calibri" w:eastAsia="Calibri" w:hAnsi="Calibri" w:cs="Calibri"/>
+                <w:b/>
+                <w:sz w:val="24"/>
+              </w:rPr>
+            </w:pPr>
+            <w:r>
+              <w:rPr>
+                <w:rFonts w:ascii="Calibri" w:eastAsia="Calibri" w:hAnsi="Calibri" w:cs="Calibri"/>
+                <w:b/>
+                <w:sz w:val="24"/>
+              </w:rPr>
+              <w:t>Time out (ms)</w:t>
+            </w:r>
+          </w:p>
+        </w:tc>
+        <w:tc>
+          <w:tcPr>
+            <w:tcW w:w="1170" w:type="dxa"/>
+            <w:shd w:val="clear" w:color="auto" w:fill="E7E6E6" w:themeFill="background2"/>
+          </w:tcPr>
+          <w:p>
+            <w:pPr>
+              <w:rPr>
+                <w:rFonts w:ascii="Calibri" w:eastAsia="Calibri" w:hAnsi="Calibri" w:cs="Calibri"/>
+                <w:b/>
+                <w:sz w:val="24"/>
+              </w:rPr>
+            </w:pPr>
+            <w:r>
+              <w:rPr>
+                <w:rFonts w:ascii="Calibri" w:eastAsia="Calibri" w:hAnsi="Calibri" w:cs="Calibri"/>
+                <w:b/>
+                <w:sz w:val="24"/>
+              </w:rPr>
+              <w:t>Provided services added</w:t>
+            </w:r>
+          </w:p>
+        </w:tc>
+        <w:tc>
+          <w:tcPr>
+            <w:tcW w:w="1080" w:type="dxa"/>
+            <w:shd w:val="clear" w:color="auto" w:fill="E7E6E6" w:themeFill="background2"/>
+          </w:tcPr>
+          <w:p>
+            <w:pPr>
+              <w:rPr>
+                <w:rFonts w:ascii="Calibri" w:eastAsia="Calibri" w:hAnsi="Calibri" w:cs="Calibri"/>
+                <w:b/>
+                <w:sz w:val="24"/>
+              </w:rPr>
+            </w:pPr>
+            <w:r>
+              <w:rPr>
+                <w:rFonts w:ascii="Calibri" w:eastAsia="Calibri" w:hAnsi="Calibri" w:cs="Calibri"/>
+                <w:b/>
+                <w:sz w:val="24"/>
+              </w:rPr>
+              <w:t>Needed services added</w:t>
+            </w:r>
+          </w:p>
+        </w:tc>
+        <w:tc>
+          <w:tcPr>
+            <w:tcW w:w="1080" w:type="dxa"/>
+            <w:shd w:val="clear" w:color="auto" w:fill="E7E6E6" w:themeFill="background2"/>
+          </w:tcPr>
+          <w:p>
+            <w:pPr>
+              <w:rPr>
+                <w:rFonts w:ascii="Calibri" w:eastAsia="Calibri" w:hAnsi="Calibri" w:cs="Calibri"/>
+                <w:b/>
+                <w:sz w:val="24"/>
+              </w:rPr>
+            </w:pPr>
+            <w:r>
+              <w:rPr>
+                <w:rFonts w:ascii="Calibri" w:eastAsia="Calibri" w:hAnsi="Calibri" w:cs="Calibri"/>
+                <w:b/>
+                <w:sz w:val="24"/>
+              </w:rPr>
+              <w:t>Services fulfilled</w:t>
+            </w:r>
+          </w:p>
+        </w:tc>
+        <w:tc>
+          <w:tcPr>
+            <w:tcW w:w="1080" w:type="dxa"/>
+            <w:shd w:val="clear" w:color="auto" w:fill="E7E6E6" w:themeFill="background2"/>
+          </w:tcPr>
+          <w:p>
+            <w:pPr>
+              <w:rPr>
+                <w:rFonts w:ascii="Calibri" w:eastAsia="Calibri" w:hAnsi="Calibri" w:cs="Calibri"/>
+                <w:b/>
+                <w:sz w:val="24"/>
+              </w:rPr>
+            </w:pPr>
+            <w:r>
+              <w:rPr>
+                <w:rFonts w:ascii="Calibri" w:eastAsia="Calibri" w:hAnsi="Calibri" w:cs="Calibri"/>
+                <w:b/>
+                <w:sz w:val="24"/>
+              </w:rPr>
+              <w:t>Services taken while waiting</w:t>
+            </w:r>
+          </w:p>
+        </w:tc>
+        <w:tc>
+          <w:tcPr>
+            <w:tcW w:w="1042" w:type="dxa"/>
+            <w:shd w:val="clear" w:color="auto" w:fill="E7E6E6" w:themeFill="background2"/>
+          </w:tcPr>
+          <w:p>
+            <w:pPr>
+              <w:rPr>
+                <w:rFonts w:ascii="Calibri" w:eastAsia="Calibri" w:hAnsi="Calibri" w:cs="Calibri"/>
+                <w:b/>
+                <w:sz w:val="24"/>
+              </w:rPr>
+            </w:pPr>
+            <w:r>
+              <w:rPr>
+                <w:rFonts w:ascii="Calibri" w:eastAsia="Calibri" w:hAnsi="Calibri" w:cs="Calibri"/>
+                <w:b/>
+                <w:sz w:val="24"/>
+              </w:rPr>
+              <w:t>Services timed out</w:t>
+            </w:r>
+          </w:p>
+        </w:tc>
+        <w:tc>
+          <w:tcPr>
+            <w:tcW w:w="1028" w:type="dxa"/>
+            <w:shd w:val="clear" w:color="auto" w:fill="E7E6E6" w:themeFill="background2"/>
+          </w:tcPr>
+          <w:p>
+            <w:pPr>
+              <w:rPr>
+                <w:rFonts w:ascii="Calibri" w:eastAsia="Calibri" w:hAnsi="Calibri" w:cs="Calibri"/>
+                <w:b/>
+                <w:sz w:val="24"/>
+              </w:rPr>
+            </w:pPr>
+            <w:r>
+              <w:rPr>
+                <w:rFonts w:ascii="Calibri" w:eastAsia="Calibri" w:hAnsi="Calibri" w:cs="Calibri"/>
+                <w:b/>
+                <w:sz w:val="24"/>
+              </w:rPr>
+              <w:t>Total time (ms)</w:t>
+            </w:r>
+          </w:p>
+        </w:tc>
+      </w:tr>
+      <w:tr>
+        <w:tc>
+          <w:tcPr>
+            <w:tcW w:w="1080" w:type="dxa"/>
+          </w:tcPr>
+          <w:p>
+            <w:pPr>
+              <w:rPr>
+                <w:rFonts w:ascii="Calibri" w:eastAsia="Calibri" w:hAnsi="Calibri" w:cs="Calibri"/>
+                <w:sz w:val="24"/>
+              </w:rPr>
+            </w:pPr>
+            <w:r>
+              <w:rPr>
+                <w:rFonts w:ascii="Calibri" w:eastAsia="Calibri" w:hAnsi="Calibri" w:cs="Calibri"/>
+                <w:sz w:val="24"/>
+              </w:rPr>
+              <w:t>5</w:t>
+            </w:r>
+          </w:p>
+        </w:tc>
+        <w:tc>
+          <w:tcPr>
+            <w:tcW w:w="1170" w:type="dxa"/>
+          </w:tcPr>
+          <w:p>
+            <w:pPr>
+              <w:rPr>
+                <w:rFonts w:ascii="Calibri" w:eastAsia="Calibri" w:hAnsi="Calibri" w:cs="Calibri"/>
+                <w:sz w:val="24"/>
+              </w:rPr>
+            </w:pPr>
+            <w:r>
+              <w:rPr>
+                <w:rFonts w:ascii="Calibri" w:eastAsia="Calibri" w:hAnsi="Calibri" w:cs="Calibri"/>
+                <w:sz w:val="24"/>
+              </w:rPr>
+              <w:t>5</w:t>
+            </w:r>
+          </w:p>
+        </w:tc>
+        <w:tc>
+          <w:tcPr>
+            <w:tcW w:w="900" w:type="dxa"/>
+          </w:tcPr>
+          <w:p>
+            <w:pPr>
+              <w:rPr>
+                <w:rFonts w:ascii="Calibri" w:eastAsia="Calibri" w:hAnsi="Calibri" w:cs="Calibri"/>
+                <w:sz w:val="24"/>
+              </w:rPr>
+            </w:pPr>
+            <w:r>
+              <w:rPr>
+                <w:rFonts w:ascii="Calibri" w:eastAsia="Calibri" w:hAnsi="Calibri" w:cs="Calibri"/>
+                <w:sz w:val="24"/>
+              </w:rPr>
+              <w:t>500</w:t>
+            </w:r>
+          </w:p>
+        </w:tc>
+        <w:tc>
+          <w:tcPr>
+            <w:tcW w:w="900" w:type="dxa"/>
+          </w:tcPr>
+          <w:p>
+            <w:pPr>
+              <w:rPr>
+                <w:rFonts w:ascii="Calibri" w:eastAsia="Calibri" w:hAnsi="Calibri" w:cs="Calibri"/>
+                <w:sz w:val="24"/>
+              </w:rPr>
+            </w:pPr>
+            <w:r>
+              <w:rPr>
+                <w:rFonts w:ascii="Calibri" w:eastAsia="Calibri" w:hAnsi="Calibri" w:cs="Calibri"/>
+                <w:sz w:val="24"/>
+              </w:rPr>
+              <w:t>5000</w:t>
+            </w:r>
+          </w:p>
+        </w:tc>
+        <w:tc>
+          <w:tcPr>
+            <w:tcW w:w="1170" w:type="dxa"/>
+          </w:tcPr>
+          <w:p>
+            <w:pPr>
+              <w:rPr>
+                <w:rFonts w:ascii="Calibri" w:eastAsia="Calibri" w:hAnsi="Calibri" w:cs="Calibri"/>
+                <w:sz w:val="24"/>
+              </w:rPr>
+            </w:pPr>
+            <w:r>
+              <w:rPr>
+                <w:rFonts w:ascii="Calibri" w:eastAsia="Calibri" w:hAnsi="Calibri" w:cs="Calibri"/>
+                <w:sz w:val="24"/>
+              </w:rPr>
+              <w:t>15</w:t>
+            </w:r>
+          </w:p>
+        </w:tc>
+        <w:tc>
+          <w:tcPr>
+            <w:tcW w:w="1080" w:type="dxa"/>
+          </w:tcPr>
+          <w:p>
+            <w:pPr>
+              <w:rPr>
+                <w:rFonts w:ascii="Calibri" w:eastAsia="Calibri" w:hAnsi="Calibri" w:cs="Calibri"/>
+                <w:sz w:val="24"/>
+              </w:rPr>
+            </w:pPr>
+            <w:r>
+              <w:rPr>
+                <w:rFonts w:ascii="Calibri" w:eastAsia="Calibri" w:hAnsi="Calibri" w:cs="Calibri"/>
+                <w:sz w:val="24"/>
+              </w:rPr>
+              <w:t>14</w:t>
+            </w:r>
+          </w:p>
+        </w:tc>
+        <w:tc>
+          <w:tcPr>
+            <w:tcW w:w="1080" w:type="dxa"/>
+          </w:tcPr>
+          <w:p>
+            <w:pPr>
+              <w:rPr>
+                <w:rFonts w:ascii="Calibri" w:eastAsia="Calibri" w:hAnsi="Calibri" w:cs="Calibri"/>
+                <w:sz w:val="24"/>
+              </w:rPr>
+            </w:pPr>
+            <w:r>
+              <w:rPr>
+                <w:rFonts w:ascii="Calibri" w:eastAsia="Calibri" w:hAnsi="Calibri" w:cs="Calibri"/>
+                <w:sz w:val="24"/>
+              </w:rPr>
+              <w:t>20</w:t>
+            </w:r>
+          </w:p>
+        </w:tc>
+        <w:tc>
+          <w:tcPr>
+            <w:tcW w:w="1080" w:type="dxa"/>
+          </w:tcPr>
+          <w:p>
+            <w:pPr>
+              <w:rPr>
+                <w:rFonts w:ascii="Calibri" w:eastAsia="Calibri" w:hAnsi="Calibri" w:cs="Calibri"/>
+                <w:sz w:val="24"/>
+              </w:rPr>
+            </w:pPr>
+            <w:r>
+              <w:rPr>
+                <w:rFonts w:ascii="Calibri" w:eastAsia="Calibri" w:hAnsi="Calibri" w:cs="Calibri"/>
+                <w:sz w:val="24"/>
+              </w:rPr>
+              <w:t>1</w:t>
+            </w:r>
+          </w:p>
+        </w:tc>
+        <w:tc>
+          <w:tcPr>
+            <w:tcW w:w="1042" w:type="dxa"/>
+          </w:tcPr>
+          <w:p>
+            <w:pPr>
+              <w:rPr>
+                <w:rFonts w:ascii="Calibri" w:eastAsia="Calibri" w:hAnsi="Calibri" w:cs="Calibri"/>
+                <w:sz w:val="24"/>
+              </w:rPr>
+            </w:pPr>
+            <w:r>
+              <w:rPr>
+                <w:rFonts w:ascii="Calibri" w:eastAsia="Calibri" w:hAnsi="Calibri" w:cs="Calibri"/>
+                <w:sz w:val="24"/>
+              </w:rPr>
+              <w:t>8</w:t>
+            </w:r>
+          </w:p>
+        </w:tc>
+        <w:tc>
+          <w:tcPr>
+            <w:tcW w:w="1028" w:type="dxa"/>
+          </w:tcPr>
+          <w:p>
+            <w:pPr>
+              <w:rPr>
+                <w:rFonts w:ascii="Calibri" w:eastAsia="Calibri" w:hAnsi="Calibri" w:cs="Calibri"/>
+                <w:sz w:val="24"/>
+              </w:rPr>
+            </w:pPr>
+            <w:r>
+              <w:rPr>
+                <w:rFonts w:ascii="Calibri" w:eastAsia="Calibri" w:hAnsi="Calibri" w:cs="Calibri"/>
+                <w:sz w:val="24"/>
+              </w:rPr>
+              <w:t>12566</w:t>
+            </w:r>
+          </w:p>
+        </w:tc>
+      </w:tr>
+      <w:tr>
+        <w:tc>
+          <w:tcPr>
+            <w:tcW w:w="1080" w:type="dxa"/>
+          </w:tcPr>
+          <w:p>
+            <w:pPr>
+              <w:rPr>
+                <w:rFonts w:ascii="Calibri" w:eastAsia="Calibri" w:hAnsi="Calibri" w:cs="Calibri"/>
+                <w:sz w:val="24"/>
+              </w:rPr>
+            </w:pPr>
+            <w:r>
+              <w:rPr>
+                <w:rFonts w:ascii="Calibri" w:eastAsia="Calibri" w:hAnsi="Calibri" w:cs="Calibri"/>
+                <w:sz w:val="24"/>
+              </w:rPr>
+              <w:t>2</w:t>
+            </w:r>
+          </w:p>
+        </w:tc>
+        <w:tc>
+          <w:tcPr>
+            <w:tcW w:w="1170" w:type="dxa"/>
+          </w:tcPr>
+          <w:p>
+            <w:pPr>
+              <w:rPr>
+                <w:rFonts w:ascii="Calibri" w:eastAsia="Calibri" w:hAnsi="Calibri" w:cs="Calibri"/>
+                <w:sz w:val="24"/>
+              </w:rPr>
+            </w:pPr>
+            <w:r>
+              <w:rPr>
+                <w:rFonts w:ascii="Calibri" w:eastAsia="Calibri" w:hAnsi="Calibri" w:cs="Calibri"/>
+                <w:sz w:val="24"/>
+              </w:rPr>
+              <w:t>2</w:t>
+            </w:r>
+          </w:p>
+        </w:tc>
+        <w:tc>
+          <w:tcPr>
+            <w:tcW w:w="900" w:type="dxa"/>
+          </w:tcPr>
+          <w:p>
+            <w:pPr>
+              <w:rPr>
+                <w:rFonts w:ascii="Calibri" w:eastAsia="Calibri" w:hAnsi="Calibri" w:cs="Calibri"/>
+                <w:sz w:val="24"/>
+              </w:rPr>
+            </w:pPr>
+            <w:r>
+              <w:rPr>
+                <w:rFonts w:ascii="Calibri" w:eastAsia="Calibri" w:hAnsi="Calibri" w:cs="Calibri"/>
+                <w:sz w:val="24"/>
+              </w:rPr>
+              <w:t>500</w:t>
+            </w:r>
+          </w:p>
+        </w:tc>
+        <w:tc>
+          <w:tcPr>
+            <w:tcW w:w="900" w:type="dxa"/>
+          </w:tcPr>
+          <w:p>
+            <w:pPr>
+              <w:rPr>
+                <w:rFonts w:ascii="Calibri" w:eastAsia="Calibri" w:hAnsi="Calibri" w:cs="Calibri"/>
+                <w:sz w:val="24"/>
+              </w:rPr>
+            </w:pPr>
+            <w:r>
+              <w:rPr>
+                <w:rFonts w:ascii="Calibri" w:eastAsia="Calibri" w:hAnsi="Calibri" w:cs="Calibri"/>
+                <w:sz w:val="24"/>
+              </w:rPr>
+              <w:t>5000</w:t>
+            </w:r>
+          </w:p>
+        </w:tc>
+        <w:tc>
+          <w:tcPr>
+            <w:tcW w:w="1170" w:type="dxa"/>
+          </w:tcPr>
+          <w:p>
+            <w:pPr>
+              <w:rPr>
+                <w:rFonts w:ascii="Calibri" w:eastAsia="Calibri" w:hAnsi="Calibri" w:cs="Calibri"/>
+                <w:sz w:val="24"/>
+              </w:rPr>
+            </w:pPr>
+            <w:r>
+              <w:rPr>
+                <w:rFonts w:ascii="Calibri" w:eastAsia="Calibri" w:hAnsi="Calibri" w:cs="Calibri"/>
+                <w:sz w:val="24"/>
+              </w:rPr>
+              <w:t>7</w:t>
+            </w:r>
+          </w:p>
+        </w:tc>
+        <w:tc>
+          <w:tcPr>
+            <w:tcW w:w="1080" w:type="dxa"/>
+          </w:tcPr>
+          <w:p>
+            <w:pPr>
+              <w:rPr>
+                <w:rFonts w:ascii="Calibri" w:eastAsia="Calibri" w:hAnsi="Calibri" w:cs="Calibri"/>
+                <w:sz w:val="24"/>
+              </w:rPr>
+            </w:pPr>
+            <w:r>
+              <w:rPr>
+                <w:rFonts w:ascii="Calibri" w:eastAsia="Calibri" w:hAnsi="Calibri" w:cs="Calibri"/>
+                <w:sz w:val="24"/>
+              </w:rPr>
+              <w:t>5</w:t>
+            </w:r>
+          </w:p>
+        </w:tc>
+        <w:tc>
+          <w:tcPr>
+            <w:tcW w:w="1080" w:type="dxa"/>
+          </w:tcPr>
+          <w:p>
+            <w:pPr>
+              <w:rPr>
+                <w:rFonts w:ascii="Calibri" w:eastAsia="Calibri" w:hAnsi="Calibri" w:cs="Calibri"/>
+                <w:sz w:val="24"/>
+              </w:rPr>
+            </w:pPr>
+            <w:r>
+              <w:rPr>
+                <w:rFonts w:ascii="Calibri" w:eastAsia="Calibri" w:hAnsi="Calibri" w:cs="Calibri"/>
+                <w:sz w:val="24"/>
+              </w:rPr>
+              <w:t>8</w:t>
+            </w:r>
+          </w:p>
+        </w:tc>
+        <w:tc>
+          <w:tcPr>
+            <w:tcW w:w="1080" w:type="dxa"/>
+          </w:tcPr>
+          <w:p>
+            <w:pPr>
+              <w:rPr>
+                <w:rFonts w:ascii="Calibri" w:eastAsia="Calibri" w:hAnsi="Calibri" w:cs="Calibri"/>
+                <w:sz w:val="24"/>
+              </w:rPr>
+            </w:pPr>
+            <w:r>
+              <w:rPr>
+                <w:rFonts w:ascii="Calibri" w:eastAsia="Calibri" w:hAnsi="Calibri" w:cs="Calibri"/>
+                <w:sz w:val="24"/>
+              </w:rPr>
+              <w:t>0</w:t>
+            </w:r>
+          </w:p>
+        </w:tc>
+        <w:tc>
+          <w:tcPr>
+            <w:tcW w:w="1042" w:type="dxa"/>
+          </w:tcPr>
+          <w:p>
+            <w:pPr>
+              <w:rPr>
+                <w:rFonts w:ascii="Calibri" w:eastAsia="Calibri" w:hAnsi="Calibri" w:cs="Calibri"/>
+                <w:sz w:val="24"/>
+              </w:rPr>
+            </w:pPr>
+            <w:r>
+              <w:rPr>
+                <w:rFonts w:ascii="Calibri" w:eastAsia="Calibri" w:hAnsi="Calibri" w:cs="Calibri"/>
+                <w:sz w:val="24"/>
+              </w:rPr>
+              <w:t>4</w:t>
+            </w:r>
+          </w:p>
+        </w:tc>
+        <w:tc>
+          <w:tcPr>
+            <w:tcW w:w="1028" w:type="dxa"/>
+          </w:tcPr>
+          <w:p>
+            <w:pPr>
+              <w:rPr>
+                <w:rFonts w:ascii="Calibri" w:eastAsia="Calibri" w:hAnsi="Calibri" w:cs="Calibri"/>
+                <w:sz w:val="24"/>
+              </w:rPr>
+            </w:pPr>
+            <w:r>
+              <w:rPr>
+                <w:rFonts w:ascii="Calibri" w:eastAsia="Calibri" w:hAnsi="Calibri" w:cs="Calibri"/>
+                <w:sz w:val="24"/>
+              </w:rPr>
+              <w:t>13081</w:t>
+            </w:r>
+          </w:p>
+        </w:tc>
+      </w:tr>
+      <w:tr>
+        <w:tc>
+          <w:tcPr>
+            <w:tcW w:w="1080" w:type="dxa"/>
+          </w:tcPr>
+          <w:p>
+            <w:pPr>
+              <w:rPr>
+                <w:rFonts w:ascii="Calibri" w:eastAsia="Calibri" w:hAnsi="Calibri" w:cs="Calibri"/>
+                <w:sz w:val="24"/>
+              </w:rPr>
+            </w:pPr>
+            <w:r>
+              <w:rPr>
+                <w:rFonts w:ascii="Calibri" w:eastAsia="Calibri" w:hAnsi="Calibri" w:cs="Calibri"/>
+                <w:sz w:val="24"/>
+              </w:rPr>
+              <w:t>2</w:t>
+            </w:r>
+          </w:p>
+        </w:tc>
+        <w:tc>
+          <w:tcPr>
+            <w:tcW w:w="1170" w:type="dxa"/>
+          </w:tcPr>
+          <w:p>
+            <w:pPr>
+              <w:rPr>
+                <w:rFonts w:ascii="Calibri" w:eastAsia="Calibri" w:hAnsi="Calibri" w:cs="Calibri"/>
+                <w:sz w:val="24"/>
+              </w:rPr>
+            </w:pPr>
+            <w:r>
+              <w:rPr>
+                <w:rFonts w:ascii="Calibri" w:eastAsia="Calibri" w:hAnsi="Calibri" w:cs="Calibri"/>
+                <w:sz w:val="24"/>
+              </w:rPr>
+              <w:t>2</w:t>
+            </w:r>
+          </w:p>
+        </w:tc>
+        <w:tc>
+          <w:tcPr>
+            <w:tcW w:w="900" w:type="dxa"/>
+          </w:tcPr>
+          <w:p>
+            <w:pPr>
+              <w:rPr>
+                <w:rFonts w:ascii="Calibri" w:eastAsia="Calibri" w:hAnsi="Calibri" w:cs="Calibri"/>
+                <w:sz w:val="24"/>
+              </w:rPr>
+            </w:pPr>
+            <w:r>
+              <w:rPr>
+                <w:rFonts w:ascii="Calibri" w:eastAsia="Calibri" w:hAnsi="Calibri" w:cs="Calibri"/>
+                <w:sz w:val="24"/>
+              </w:rPr>
+              <w:t>50</w:t>
+            </w:r>
+          </w:p>
+        </w:tc>
+        <w:tc>
+          <w:tcPr>
+            <w:tcW w:w="900" w:type="dxa"/>
+          </w:tcPr>
+          <w:p>
+            <w:pPr>
+              <w:rPr>
+                <w:rFonts w:ascii="Calibri" w:eastAsia="Calibri" w:hAnsi="Calibri" w:cs="Calibri"/>
+                <w:sz w:val="24"/>
+              </w:rPr>
+            </w:pPr>
+            <w:r>
+              <w:rPr>
+                <w:rFonts w:ascii="Calibri" w:eastAsia="Calibri" w:hAnsi="Calibri" w:cs="Calibri"/>
+                <w:sz w:val="24"/>
+              </w:rPr>
+              <w:t>5000</w:t>
+            </w:r>
+          </w:p>
+        </w:tc>
+        <w:tc>
+          <w:tcPr>
+            <w:tcW w:w="1170" w:type="dxa"/>
+          </w:tcPr>
+          <w:p>
+            <w:pPr>
+              <w:rPr>
+                <w:rFonts w:ascii="Calibri" w:eastAsia="Calibri" w:hAnsi="Calibri" w:cs="Calibri"/>
+                <w:sz w:val="24"/>
+              </w:rPr>
+            </w:pPr>
+            <w:r>
+              <w:rPr>
+                <w:rFonts w:ascii="Calibri" w:eastAsia="Calibri" w:hAnsi="Calibri" w:cs="Calibri"/>
+                <w:sz w:val="24"/>
+              </w:rPr>
+              <w:t>5</w:t>
+            </w:r>
+          </w:p>
+        </w:tc>
+        <w:tc>
+          <w:tcPr>
+            <w:tcW w:w="1080" w:type="dxa"/>
+          </w:tcPr>
+          <w:p>
+            <w:pPr>
+              <w:rPr>
+                <w:rFonts w:ascii="Calibri" w:eastAsia="Calibri" w:hAnsi="Calibri" w:cs="Calibri"/>
+                <w:sz w:val="24"/>
+              </w:rPr>
+            </w:pPr>
+            <w:r>
+              <w:rPr>
+                <w:rFonts w:ascii="Calibri" w:eastAsia="Calibri" w:hAnsi="Calibri" w:cs="Calibri"/>
+                <w:sz w:val="24"/>
+              </w:rPr>
+              <w:t>7</w:t>
+            </w:r>
+          </w:p>
+        </w:tc>
+        <w:tc>
+          <w:tcPr>
+            <w:tcW w:w="1080" w:type="dxa"/>
+          </w:tcPr>
+          <w:p>
+            <w:pPr>
+              <w:rPr>
+                <w:rFonts w:ascii="Calibri" w:eastAsia="Calibri" w:hAnsi="Calibri" w:cs="Calibri"/>
+                <w:sz w:val="24"/>
+              </w:rPr>
+            </w:pPr>
+            <w:r>
+              <w:rPr>
+                <w:rFonts w:ascii="Calibri" w:eastAsia="Calibri" w:hAnsi="Calibri" w:cs="Calibri"/>
+                <w:sz w:val="24"/>
+              </w:rPr>
+              <w:t>8</w:t>
+            </w:r>
+          </w:p>
+        </w:tc>
+        <w:tc>
+          <w:tcPr>
+            <w:tcW w:w="1080" w:type="dxa"/>
+          </w:tcPr>
+          <w:p>
+            <w:pPr>
+              <w:rPr>
+                <w:rFonts w:ascii="Calibri" w:eastAsia="Calibri" w:hAnsi="Calibri" w:cs="Calibri"/>
+                <w:sz w:val="24"/>
+              </w:rPr>
+            </w:pPr>
+            <w:r>
+              <w:rPr>
+                <w:rFonts w:ascii="Calibri" w:eastAsia="Calibri" w:hAnsi="Calibri" w:cs="Calibri"/>
+                <w:sz w:val="24"/>
+              </w:rPr>
+              <w:t>1</w:t>
+            </w:r>
+          </w:p>
+        </w:tc>
+        <w:tc>
+          <w:tcPr>
+            <w:tcW w:w="1042" w:type="dxa"/>
+          </w:tcPr>
+          <w:p>
+            <w:pPr>
+              <w:rPr>
+                <w:rFonts w:ascii="Calibri" w:eastAsia="Calibri" w:hAnsi="Calibri" w:cs="Calibri"/>
+                <w:sz w:val="24"/>
+              </w:rPr>
+            </w:pPr>
+            <w:r>
+              <w:rPr>
+                <w:rFonts w:ascii="Calibri" w:eastAsia="Calibri" w:hAnsi="Calibri" w:cs="Calibri"/>
+                <w:sz w:val="24"/>
+              </w:rPr>
+              <w:t>4</w:t>
+            </w:r>
+          </w:p>
+        </w:tc>
+        <w:tc>
+          <w:tcPr>
+            <w:tcW w:w="1028" w:type="dxa"/>
+          </w:tcPr>
+          <w:p>
+            <w:pPr>
+              <w:rPr>
+                <w:rFonts w:ascii="Calibri" w:eastAsia="Calibri" w:hAnsi="Calibri" w:cs="Calibri"/>
+                <w:sz w:val="24"/>
+              </w:rPr>
+            </w:pPr>
+            <w:r>
+              <w:rPr>
+                <w:rFonts w:ascii="Calibri" w:eastAsia="Calibri" w:hAnsi="Calibri" w:cs="Calibri"/>
+                <w:sz w:val="24"/>
+              </w:rPr>
+              <w:t>1</w:t>
+            </w:r>
+            <w:r>
+              <w:rPr>
+                <w:rFonts w:ascii="Calibri" w:eastAsia="Calibri" w:hAnsi="Calibri" w:cs="Calibri"/>
+                <w:sz w:val="24"/>
+              </w:rPr>
+              <w:t>5</w:t>
+            </w:r>
+            <w:r>
+              <w:rPr>
+                <w:rFonts w:ascii="Calibri" w:eastAsia="Calibri" w:hAnsi="Calibri" w:cs="Calibri"/>
+                <w:sz w:val="24"/>
+              </w:rPr>
+              <w:t>13</w:t>
+            </w:r>
+          </w:p>
+        </w:tc>
+      </w:tr>
+      <w:tr>
+        <w:tc>
+          <w:tcPr>
+            <w:tcW w:w="1080" w:type="dxa"/>
+          </w:tcPr>
+          <w:p>
+            <w:pPr>
+              <w:rPr>
+                <w:rFonts w:ascii="Calibri" w:eastAsia="Calibri" w:hAnsi="Calibri" w:cs="Calibri"/>
+                <w:sz w:val="24"/>
+              </w:rPr>
+            </w:pPr>
+            <w:r>
+              <w:rPr>
+                <w:rFonts w:ascii="Calibri" w:eastAsia="Calibri" w:hAnsi="Calibri" w:cs="Calibri"/>
+                <w:sz w:val="24"/>
+              </w:rPr>
+              <w:t>2</w:t>
+            </w:r>
+          </w:p>
+        </w:tc>
+        <w:tc>
+          <w:tcPr>
+            <w:tcW w:w="1170" w:type="dxa"/>
+          </w:tcPr>
+          <w:p>
+            <w:pPr>
+              <w:rPr>
+                <w:rFonts w:ascii="Calibri" w:eastAsia="Calibri" w:hAnsi="Calibri" w:cs="Calibri"/>
+                <w:sz w:val="24"/>
+              </w:rPr>
+            </w:pPr>
+            <w:r>
+              <w:rPr>
+                <w:rFonts w:ascii="Calibri" w:eastAsia="Calibri" w:hAnsi="Calibri" w:cs="Calibri"/>
+                <w:sz w:val="24"/>
+              </w:rPr>
+              <w:t>2</w:t>
+            </w:r>
+          </w:p>
+        </w:tc>
+        <w:tc>
+          <w:tcPr>
+            <w:tcW w:w="900" w:type="dxa"/>
+          </w:tcPr>
+          <w:p>
+            <w:pPr>
+              <w:rPr>
+                <w:rFonts w:ascii="Calibri" w:eastAsia="Calibri" w:hAnsi="Calibri" w:cs="Calibri"/>
+                <w:sz w:val="24"/>
+              </w:rPr>
+            </w:pPr>
+            <w:r>
+              <w:rPr>
+                <w:rFonts w:ascii="Calibri" w:eastAsia="Calibri" w:hAnsi="Calibri" w:cs="Calibri"/>
+                <w:sz w:val="24"/>
+              </w:rPr>
+              <w:t>5000</w:t>
+            </w:r>
+          </w:p>
+        </w:tc>
+        <w:tc>
+          <w:tcPr>
+            <w:tcW w:w="900" w:type="dxa"/>
+          </w:tcPr>
+          <w:p>
+            <w:pPr>
+              <w:rPr>
+                <w:rFonts w:ascii="Calibri" w:eastAsia="Calibri" w:hAnsi="Calibri" w:cs="Calibri"/>
+                <w:sz w:val="24"/>
+              </w:rPr>
+            </w:pPr>
+            <w:r>
+              <w:rPr>
+                <w:rFonts w:ascii="Calibri" w:eastAsia="Calibri" w:hAnsi="Calibri" w:cs="Calibri"/>
+                <w:sz w:val="24"/>
+              </w:rPr>
+              <w:t>5000</w:t>
+            </w:r>
+          </w:p>
+        </w:tc>
+        <w:tc>
+          <w:tcPr>
+            <w:tcW w:w="1170" w:type="dxa"/>
+          </w:tcPr>
+          <w:p>
+            <w:pPr>
+              <w:rPr>
+                <w:rFonts w:ascii="Calibri" w:eastAsia="Calibri" w:hAnsi="Calibri" w:cs="Calibri"/>
+                <w:sz w:val="24"/>
+              </w:rPr>
+            </w:pPr>
+            <w:r>
+              <w:rPr>
+                <w:rFonts w:ascii="Calibri" w:eastAsia="Calibri" w:hAnsi="Calibri" w:cs="Calibri"/>
+                <w:sz w:val="24"/>
+              </w:rPr>
+              <w:t>5</w:t>
+            </w:r>
+          </w:p>
+        </w:tc>
+        <w:tc>
+          <w:tcPr>
+            <w:tcW w:w="1080" w:type="dxa"/>
+          </w:tcPr>
+          <w:p>
+            <w:pPr>
+              <w:rPr>
+                <w:rFonts w:ascii="Calibri" w:eastAsia="Calibri" w:hAnsi="Calibri" w:cs="Calibri"/>
+                <w:sz w:val="24"/>
+              </w:rPr>
+            </w:pPr>
+            <w:r>
+              <w:rPr>
+                <w:rFonts w:ascii="Calibri" w:eastAsia="Calibri" w:hAnsi="Calibri" w:cs="Calibri"/>
+                <w:sz w:val="24"/>
+              </w:rPr>
+              <w:t>9</w:t>
+            </w:r>
+          </w:p>
+        </w:tc>
+        <w:tc>
+          <w:tcPr>
+            <w:tcW w:w="1080" w:type="dxa"/>
+          </w:tcPr>
+          <w:p>
+            <w:pPr>
+              <w:rPr>
+                <w:rFonts w:ascii="Calibri" w:eastAsia="Calibri" w:hAnsi="Calibri" w:cs="Calibri"/>
+                <w:sz w:val="24"/>
+              </w:rPr>
+            </w:pPr>
+            <w:r>
+              <w:rPr>
+                <w:rFonts w:ascii="Calibri" w:eastAsia="Calibri" w:hAnsi="Calibri" w:cs="Calibri"/>
+                <w:sz w:val="24"/>
+              </w:rPr>
+              <w:t>6</w:t>
+            </w:r>
+          </w:p>
+        </w:tc>
+        <w:tc>
+          <w:tcPr>
+            <w:tcW w:w="1080" w:type="dxa"/>
+          </w:tcPr>
+          <w:p>
+            <w:pPr>
+              <w:rPr>
+                <w:rFonts w:ascii="Calibri" w:eastAsia="Calibri" w:hAnsi="Calibri" w:cs="Calibri"/>
+                <w:sz w:val="24"/>
+              </w:rPr>
+            </w:pPr>
+            <w:r>
+              <w:rPr>
+                <w:rFonts w:ascii="Calibri" w:eastAsia="Calibri" w:hAnsi="Calibri" w:cs="Calibri"/>
+                <w:sz w:val="24"/>
+              </w:rPr>
+              <w:t>1</w:t>
+            </w:r>
+          </w:p>
+        </w:tc>
+        <w:tc>
+          <w:tcPr>
+            <w:tcW w:w="1042" w:type="dxa"/>
+          </w:tcPr>
+          <w:p>
+            <w:pPr>
+              <w:rPr>
+                <w:rFonts w:ascii="Calibri" w:eastAsia="Calibri" w:hAnsi="Calibri" w:cs="Calibri"/>
+                <w:sz w:val="24"/>
+              </w:rPr>
+            </w:pPr>
+            <w:r>
+              <w:rPr>
+                <w:rFonts w:ascii="Calibri" w:eastAsia="Calibri" w:hAnsi="Calibri" w:cs="Calibri"/>
+                <w:sz w:val="24"/>
+              </w:rPr>
+              <w:t>8</w:t>
+            </w:r>
+          </w:p>
+        </w:tc>
+        <w:tc>
+          <w:tcPr>
+            <w:tcW w:w="1028" w:type="dxa"/>
+          </w:tcPr>
+          <w:p>
+            <w:pPr>
+              <w:rPr>
+                <w:rFonts w:ascii="Calibri" w:eastAsia="Calibri" w:hAnsi="Calibri" w:cs="Calibri"/>
+                <w:sz w:val="24"/>
+              </w:rPr>
+            </w:pPr>
+            <w:r>
+              <w:rPr>
+                <w:rFonts w:ascii="Calibri" w:eastAsia="Calibri" w:hAnsi="Calibri" w:cs="Calibri"/>
+                <w:sz w:val="24"/>
+              </w:rPr>
+              <w:t>180067</w:t>
+            </w:r>
+          </w:p>
+        </w:tc>
+      </w:tr>
+      <w:tr>
+        <w:tc>
+          <w:tcPr>
+            <w:tcW w:w="1080" w:type="dxa"/>
+          </w:tcPr>
+          <w:p>
+            <w:pPr>
+              <w:rPr>
+                <w:rFonts w:ascii="Calibri" w:eastAsia="Calibri" w:hAnsi="Calibri" w:cs="Calibri"/>
+                <w:sz w:val="24"/>
+              </w:rPr>
+            </w:pPr>
+            <w:r>
+              <w:rPr>
+                <w:rFonts w:ascii="Calibri" w:eastAsia="Calibri" w:hAnsi="Calibri" w:cs="Calibri"/>
+                <w:sz w:val="24"/>
+              </w:rPr>
+              <w:t>5</w:t>
+            </w:r>
+          </w:p>
+        </w:tc>
+        <w:tc>
+          <w:tcPr>
+            <w:tcW w:w="1170" w:type="dxa"/>
+          </w:tcPr>
+          <w:p>
+            <w:pPr>
+              <w:rPr>
+                <w:rFonts w:ascii="Calibri" w:eastAsia="Calibri" w:hAnsi="Calibri" w:cs="Calibri"/>
+                <w:sz w:val="24"/>
+              </w:rPr>
+            </w:pPr>
+            <w:r>
+              <w:rPr>
+                <w:rFonts w:ascii="Calibri" w:eastAsia="Calibri" w:hAnsi="Calibri" w:cs="Calibri"/>
+                <w:sz w:val="24"/>
+              </w:rPr>
+              <w:t>5</w:t>
+            </w:r>
+          </w:p>
+        </w:tc>
+        <w:tc>
+          <w:tcPr>
+            <w:tcW w:w="900" w:type="dxa"/>
+          </w:tcPr>
+          <w:p>
+            <w:pPr>
+              <w:rPr>
+                <w:rFonts w:ascii="Calibri" w:eastAsia="Calibri" w:hAnsi="Calibri" w:cs="Calibri"/>
+                <w:sz w:val="24"/>
+              </w:rPr>
+            </w:pPr>
+            <w:r>
+              <w:rPr>
+                <w:rFonts w:ascii="Calibri" w:eastAsia="Calibri" w:hAnsi="Calibri" w:cs="Calibri"/>
+                <w:sz w:val="24"/>
+              </w:rPr>
+              <w:t>1000</w:t>
+            </w:r>
+          </w:p>
+        </w:tc>
+        <w:tc>
+          <w:tcPr>
+            <w:tcW w:w="900" w:type="dxa"/>
+          </w:tcPr>
+          <w:p>
+            <w:pPr>
+              <w:rPr>
+                <w:rFonts w:ascii="Calibri" w:eastAsia="Calibri" w:hAnsi="Calibri" w:cs="Calibri"/>
+                <w:sz w:val="24"/>
+              </w:rPr>
+            </w:pPr>
+            <w:r>
+              <w:rPr>
+                <w:rFonts w:ascii="Calibri" w:eastAsia="Calibri" w:hAnsi="Calibri" w:cs="Calibri"/>
+                <w:sz w:val="24"/>
+              </w:rPr>
+              <w:t>10000</w:t>
+            </w:r>
+          </w:p>
+        </w:tc>
+        <w:tc>
+          <w:tcPr>
+            <w:tcW w:w="1170" w:type="dxa"/>
+          </w:tcPr>
+          <w:p>
+            <w:pPr>
+              <w:rPr>
+                <w:rFonts w:ascii="Calibri" w:eastAsia="Calibri" w:hAnsi="Calibri" w:cs="Calibri"/>
+                <w:sz w:val="24"/>
+              </w:rPr>
+            </w:pPr>
+            <w:r>
+              <w:rPr>
+                <w:rFonts w:ascii="Calibri" w:eastAsia="Calibri" w:hAnsi="Calibri" w:cs="Calibri"/>
+                <w:sz w:val="24"/>
+              </w:rPr>
+              <w:t>11</w:t>
+            </w:r>
+          </w:p>
+        </w:tc>
+        <w:tc>
+          <w:tcPr>
+            <w:tcW w:w="1080" w:type="dxa"/>
+          </w:tcPr>
+          <w:p>
+            <w:pPr>
+              <w:rPr>
+                <w:rFonts w:ascii="Calibri" w:eastAsia="Calibri" w:hAnsi="Calibri" w:cs="Calibri"/>
+                <w:sz w:val="24"/>
+              </w:rPr>
+            </w:pPr>
+            <w:r>
+              <w:rPr>
+                <w:rFonts w:ascii="Calibri" w:eastAsia="Calibri" w:hAnsi="Calibri" w:cs="Calibri"/>
+                <w:sz w:val="24"/>
+              </w:rPr>
+              <w:t>1</w:t>
+            </w:r>
+            <w:r>
+              <w:rPr>
+                <w:rFonts w:ascii="Calibri" w:eastAsia="Calibri" w:hAnsi="Calibri" w:cs="Calibri"/>
+                <w:sz w:val="24"/>
+              </w:rPr>
+              <w:t>6</w:t>
+            </w:r>
+          </w:p>
+        </w:tc>
+        <w:tc>
+          <w:tcPr>
+            <w:tcW w:w="1080" w:type="dxa"/>
+          </w:tcPr>
+          <w:p>
+            <w:pPr>
+              <w:rPr>
+                <w:rFonts w:ascii="Calibri" w:eastAsia="Calibri" w:hAnsi="Calibri" w:cs="Calibri"/>
+                <w:sz w:val="24"/>
+              </w:rPr>
+            </w:pPr>
+            <w:r>
+              <w:rPr>
+                <w:rFonts w:ascii="Calibri" w:eastAsia="Calibri" w:hAnsi="Calibri" w:cs="Calibri"/>
+                <w:sz w:val="24"/>
+              </w:rPr>
+              <w:t>2</w:t>
+            </w:r>
+            <w:r>
+              <w:rPr>
+                <w:rFonts w:ascii="Calibri" w:eastAsia="Calibri" w:hAnsi="Calibri" w:cs="Calibri"/>
+                <w:sz w:val="24"/>
+              </w:rPr>
+              <w:t>5</w:t>
+            </w:r>
+          </w:p>
+        </w:tc>
+        <w:tc>
+          <w:tcPr>
+            <w:tcW w:w="1080" w:type="dxa"/>
+          </w:tcPr>
+          <w:p>
+            <w:pPr>
+              <w:rPr>
+                <w:rFonts w:ascii="Calibri" w:eastAsia="Calibri" w:hAnsi="Calibri" w:cs="Calibri"/>
+                <w:sz w:val="24"/>
+              </w:rPr>
+            </w:pPr>
+            <w:r>
+              <w:rPr>
+                <w:rFonts w:ascii="Calibri" w:eastAsia="Calibri" w:hAnsi="Calibri" w:cs="Calibri"/>
+                <w:sz w:val="24"/>
+              </w:rPr>
+              <w:t>0</w:t>
+            </w:r>
+          </w:p>
+        </w:tc>
+        <w:tc>
+          <w:tcPr>
+            <w:tcW w:w="1042" w:type="dxa"/>
+          </w:tcPr>
+          <w:p>
+            <w:pPr>
+              <w:rPr>
+                <w:rFonts w:ascii="Calibri" w:eastAsia="Calibri" w:hAnsi="Calibri" w:cs="Calibri"/>
+                <w:sz w:val="24"/>
+              </w:rPr>
+            </w:pPr>
+            <w:r>
+              <w:rPr>
+                <w:rFonts w:ascii="Calibri" w:eastAsia="Calibri" w:hAnsi="Calibri" w:cs="Calibri"/>
+                <w:sz w:val="24"/>
+              </w:rPr>
+              <w:t>4</w:t>
+            </w:r>
+          </w:p>
+        </w:tc>
+        <w:tc>
+          <w:tcPr>
+            <w:tcW w:w="1028" w:type="dxa"/>
+          </w:tcPr>
+          <w:p>
+            <w:pPr>
+              <w:rPr>
+                <w:rFonts w:ascii="Calibri" w:eastAsia="Calibri" w:hAnsi="Calibri" w:cs="Calibri"/>
+                <w:sz w:val="24"/>
+              </w:rPr>
+            </w:pPr>
+            <w:r>
+              <w:rPr>
+                <w:rFonts w:ascii="Calibri" w:eastAsia="Calibri" w:hAnsi="Calibri" w:cs="Calibri"/>
+                <w:sz w:val="24"/>
+              </w:rPr>
+              <w:t>31060</w:t>
+            </w:r>
+          </w:p>
+        </w:tc>
+      </w:tr>
+      <w:tr>
+        <w:tc>
+          <w:tcPr>
+            <w:tcW w:w="1080" w:type="dxa"/>
+          </w:tcPr>
+          <w:p>
+            <w:pPr>
+              <w:rPr>
+                <w:rFonts w:ascii="Calibri" w:eastAsia="Calibri" w:hAnsi="Calibri" w:cs="Calibri"/>
+                <w:sz w:val="24"/>
+              </w:rPr>
+            </w:pPr>
+            <w:r>
+              <w:rPr>
+                <w:rFonts w:ascii="Calibri" w:eastAsia="Calibri" w:hAnsi="Calibri" w:cs="Calibri"/>
+                <w:sz w:val="24"/>
+              </w:rPr>
+              <w:t>5</w:t>
+            </w:r>
+          </w:p>
+        </w:tc>
+        <w:tc>
+          <w:tcPr>
+            <w:tcW w:w="1170" w:type="dxa"/>
+          </w:tcPr>
+          <w:p>
+            <w:pPr>
+              <w:rPr>
+                <w:rFonts w:ascii="Calibri" w:eastAsia="Calibri" w:hAnsi="Calibri" w:cs="Calibri"/>
+                <w:sz w:val="24"/>
+              </w:rPr>
+            </w:pPr>
+            <w:r>
+              <w:rPr>
+                <w:rFonts w:ascii="Calibri" w:eastAsia="Calibri" w:hAnsi="Calibri" w:cs="Calibri"/>
+                <w:sz w:val="24"/>
+              </w:rPr>
+              <w:t>5</w:t>
+            </w:r>
+          </w:p>
+        </w:tc>
+        <w:tc>
+          <w:tcPr>
+            <w:tcW w:w="900" w:type="dxa"/>
+          </w:tcPr>
+          <w:p>
+            <w:pPr>
+              <w:rPr>
+                <w:rFonts w:ascii="Calibri" w:eastAsia="Calibri" w:hAnsi="Calibri" w:cs="Calibri"/>
+                <w:sz w:val="24"/>
+              </w:rPr>
+            </w:pPr>
+            <w:r>
+              <w:rPr>
+                <w:rFonts w:ascii="Calibri" w:eastAsia="Calibri" w:hAnsi="Calibri" w:cs="Calibri"/>
+                <w:sz w:val="24"/>
+              </w:rPr>
+              <w:t>10000</w:t>
+            </w:r>
+          </w:p>
+        </w:tc>
+        <w:tc>
+          <w:tcPr>
+            <w:tcW w:w="900" w:type="dxa"/>
+          </w:tcPr>
+          <w:p>
+            <w:pPr>
+              <w:rPr>
+                <w:rFonts w:ascii="Calibri" w:eastAsia="Calibri" w:hAnsi="Calibri" w:cs="Calibri"/>
+                <w:sz w:val="24"/>
+              </w:rPr>
+            </w:pPr>
+            <w:r>
+              <w:rPr>
+                <w:rFonts w:ascii="Calibri" w:eastAsia="Calibri" w:hAnsi="Calibri" w:cs="Calibri"/>
+                <w:sz w:val="24"/>
+              </w:rPr>
+              <w:t>10000</w:t>
+            </w:r>
+          </w:p>
+        </w:tc>
+        <w:tc>
+          <w:tcPr>
+            <w:tcW w:w="1170" w:type="dxa"/>
+          </w:tcPr>
+          <w:p>
+            <w:pPr>
+              <w:rPr>
+                <w:rFonts w:ascii="Calibri" w:eastAsia="Calibri" w:hAnsi="Calibri" w:cs="Calibri"/>
+                <w:sz w:val="24"/>
+              </w:rPr>
+            </w:pPr>
+            <w:r>
+              <w:rPr>
+                <w:rFonts w:ascii="Calibri" w:eastAsia="Calibri" w:hAnsi="Calibri" w:cs="Calibri"/>
+                <w:sz w:val="24"/>
+              </w:rPr>
+              <w:t>12</w:t>
+            </w:r>
+          </w:p>
+        </w:tc>
+        <w:tc>
+          <w:tcPr>
+            <w:tcW w:w="1080" w:type="dxa"/>
+          </w:tcPr>
+          <w:p>
+            <w:pPr>
+              <w:rPr>
+                <w:rFonts w:ascii="Calibri" w:eastAsia="Calibri" w:hAnsi="Calibri" w:cs="Calibri"/>
+                <w:sz w:val="24"/>
+              </w:rPr>
+            </w:pPr>
+            <w:r>
+              <w:rPr>
+                <w:rFonts w:ascii="Calibri" w:eastAsia="Calibri" w:hAnsi="Calibri" w:cs="Calibri"/>
+                <w:sz w:val="24"/>
+              </w:rPr>
+              <w:t>15</w:t>
+            </w:r>
+          </w:p>
+        </w:tc>
+        <w:tc>
+          <w:tcPr>
+            <w:tcW w:w="1080" w:type="dxa"/>
+          </w:tcPr>
+          <w:p>
+            <w:pPr>
+              <w:rPr>
+                <w:rFonts w:ascii="Calibri" w:eastAsia="Calibri" w:hAnsi="Calibri" w:cs="Calibri"/>
+                <w:sz w:val="24"/>
+              </w:rPr>
+            </w:pPr>
+            <w:r>
+              <w:rPr>
+                <w:rFonts w:ascii="Calibri" w:eastAsia="Calibri" w:hAnsi="Calibri" w:cs="Calibri"/>
+                <w:sz w:val="24"/>
+              </w:rPr>
+              <w:t>23</w:t>
+            </w:r>
+          </w:p>
+        </w:tc>
+        <w:tc>
+          <w:tcPr>
+            <w:tcW w:w="1080" w:type="dxa"/>
+          </w:tcPr>
+          <w:p>
+            <w:pPr>
+              <w:rPr>
+                <w:rFonts w:ascii="Calibri" w:eastAsia="Calibri" w:hAnsi="Calibri" w:cs="Calibri"/>
+                <w:sz w:val="24"/>
+              </w:rPr>
+            </w:pPr>
+            <w:r>
+              <w:rPr>
+                <w:rFonts w:ascii="Calibri" w:eastAsia="Calibri" w:hAnsi="Calibri" w:cs="Calibri"/>
+                <w:sz w:val="24"/>
+              </w:rPr>
+              <w:t>2</w:t>
+            </w:r>
+          </w:p>
+        </w:tc>
+        <w:tc>
+          <w:tcPr>
+            <w:tcW w:w="1042" w:type="dxa"/>
+          </w:tcPr>
+          <w:p>
+            <w:pPr>
+              <w:rPr>
+                <w:rFonts w:ascii="Calibri" w:eastAsia="Calibri" w:hAnsi="Calibri" w:cs="Calibri"/>
+                <w:sz w:val="24"/>
+              </w:rPr>
+            </w:pPr>
+            <w:r>
+              <w:rPr>
+                <w:rFonts w:ascii="Calibri" w:eastAsia="Calibri" w:hAnsi="Calibri" w:cs="Calibri"/>
+                <w:sz w:val="24"/>
+              </w:rPr>
+              <w:t>4</w:t>
+            </w:r>
+          </w:p>
+        </w:tc>
+        <w:tc>
+          <w:tcPr>
+            <w:tcW w:w="1028" w:type="dxa"/>
+          </w:tcPr>
+          <w:p>
+            <w:pPr>
+              <w:rPr>
+                <w:rFonts w:ascii="Calibri" w:eastAsia="Calibri" w:hAnsi="Calibri" w:cs="Calibri"/>
+                <w:sz w:val="24"/>
+              </w:rPr>
+            </w:pPr>
+            <w:r>
+              <w:rPr>
+                <w:rFonts w:ascii="Calibri" w:eastAsia="Calibri" w:hAnsi="Calibri" w:cs="Calibri"/>
+                <w:sz w:val="24"/>
+              </w:rPr>
+              <w:t>300063</w:t>
+            </w:r>
+          </w:p>
+        </w:tc>
+      </w:tr>
+      <w:tr>
+        <w:tc>
+          <w:tcPr>
+            <w:tcW w:w="1080" w:type="dxa"/>
+          </w:tcPr>
+          <w:p>
+            <w:pPr>
+              <w:rPr>
+                <w:rFonts w:ascii="Calibri" w:eastAsia="Calibri" w:hAnsi="Calibri" w:cs="Calibri"/>
+                <w:sz w:val="24"/>
+              </w:rPr>
+            </w:pPr>
+            <w:r>
+              <w:rPr>
+                <w:rFonts w:ascii="Calibri" w:eastAsia="Calibri" w:hAnsi="Calibri" w:cs="Calibri"/>
+                <w:sz w:val="24"/>
+              </w:rPr>
+              <w:t>10</w:t>
+            </w:r>
+          </w:p>
+        </w:tc>
+        <w:tc>
+          <w:tcPr>
+            <w:tcW w:w="1170" w:type="dxa"/>
+          </w:tcPr>
+          <w:p>
+            <w:pPr>
+              <w:rPr>
+                <w:rFonts w:ascii="Calibri" w:eastAsia="Calibri" w:hAnsi="Calibri" w:cs="Calibri"/>
+                <w:sz w:val="24"/>
+              </w:rPr>
+            </w:pPr>
+            <w:r>
+              <w:rPr>
+                <w:rFonts w:ascii="Calibri" w:eastAsia="Calibri" w:hAnsi="Calibri" w:cs="Calibri"/>
+                <w:sz w:val="24"/>
+              </w:rPr>
+              <w:t>10</w:t>
+            </w:r>
+          </w:p>
+        </w:tc>
+        <w:tc>
+          <w:tcPr>
+            <w:tcW w:w="900" w:type="dxa"/>
+          </w:tcPr>
+          <w:p>
+            <w:pPr>
+              <w:rPr>
+                <w:rFonts w:ascii="Calibri" w:eastAsia="Calibri" w:hAnsi="Calibri" w:cs="Calibri"/>
+                <w:sz w:val="24"/>
+              </w:rPr>
+            </w:pPr>
+            <w:r>
+              <w:rPr>
+                <w:rFonts w:ascii="Calibri" w:eastAsia="Calibri" w:hAnsi="Calibri" w:cs="Calibri"/>
+                <w:sz w:val="24"/>
+              </w:rPr>
+              <w:t>1000</w:t>
+            </w:r>
+          </w:p>
+        </w:tc>
+        <w:tc>
+          <w:tcPr>
+            <w:tcW w:w="900" w:type="dxa"/>
+          </w:tcPr>
+          <w:p>
+            <w:pPr>
+              <w:rPr>
+                <w:rFonts w:ascii="Calibri" w:eastAsia="Calibri" w:hAnsi="Calibri" w:cs="Calibri"/>
+                <w:sz w:val="24"/>
+              </w:rPr>
+            </w:pPr>
+            <w:r>
+              <w:rPr>
+                <w:rFonts w:ascii="Calibri" w:eastAsia="Calibri" w:hAnsi="Calibri" w:cs="Calibri"/>
+                <w:sz w:val="24"/>
+              </w:rPr>
+              <w:t>5000</w:t>
+            </w:r>
+          </w:p>
+        </w:tc>
+        <w:tc>
+          <w:tcPr>
+            <w:tcW w:w="1170" w:type="dxa"/>
+          </w:tcPr>
+          <w:p>
+            <w:pPr>
+              <w:rPr>
+                <w:rFonts w:ascii="Calibri" w:eastAsia="Calibri" w:hAnsi="Calibri" w:cs="Calibri"/>
+                <w:sz w:val="24"/>
+              </w:rPr>
+            </w:pPr>
+            <w:r>
+              <w:rPr>
+                <w:rFonts w:ascii="Calibri" w:eastAsia="Calibri" w:hAnsi="Calibri" w:cs="Calibri"/>
+                <w:sz w:val="24"/>
+              </w:rPr>
+              <w:t>29</w:t>
+            </w:r>
+          </w:p>
+        </w:tc>
+        <w:tc>
+          <w:tcPr>
+            <w:tcW w:w="1080" w:type="dxa"/>
+          </w:tcPr>
+          <w:p>
+            <w:pPr>
+              <w:rPr>
+                <w:rFonts w:ascii="Calibri" w:eastAsia="Calibri" w:hAnsi="Calibri" w:cs="Calibri"/>
+                <w:sz w:val="24"/>
+              </w:rPr>
+            </w:pPr>
+            <w:r>
+              <w:rPr>
+                <w:rFonts w:ascii="Calibri" w:eastAsia="Calibri" w:hAnsi="Calibri" w:cs="Calibri"/>
+                <w:sz w:val="24"/>
+              </w:rPr>
+              <w:t>22</w:t>
+            </w:r>
+          </w:p>
+        </w:tc>
+        <w:tc>
+          <w:tcPr>
+            <w:tcW w:w="1080" w:type="dxa"/>
+          </w:tcPr>
+          <w:p>
+            <w:pPr>
+              <w:rPr>
+                <w:rFonts w:ascii="Calibri" w:eastAsia="Calibri" w:hAnsi="Calibri" w:cs="Calibri"/>
+                <w:sz w:val="24"/>
+              </w:rPr>
+            </w:pPr>
+            <w:r>
+              <w:rPr>
+                <w:rFonts w:ascii="Calibri" w:eastAsia="Calibri" w:hAnsi="Calibri" w:cs="Calibri"/>
+                <w:sz w:val="24"/>
+              </w:rPr>
+              <w:t>49</w:t>
+            </w:r>
+          </w:p>
+        </w:tc>
+        <w:tc>
+          <w:tcPr>
+            <w:tcW w:w="1080" w:type="dxa"/>
+          </w:tcPr>
+          <w:p>
+            <w:pPr>
+              <w:rPr>
+                <w:rFonts w:ascii="Calibri" w:eastAsia="Calibri" w:hAnsi="Calibri" w:cs="Calibri"/>
+                <w:sz w:val="24"/>
+              </w:rPr>
+            </w:pPr>
+            <w:r>
+              <w:rPr>
+                <w:rFonts w:ascii="Calibri" w:eastAsia="Calibri" w:hAnsi="Calibri" w:cs="Calibri"/>
+                <w:sz w:val="24"/>
+              </w:rPr>
+              <w:t>9</w:t>
+            </w:r>
+          </w:p>
+        </w:tc>
+        <w:tc>
+          <w:tcPr>
+            <w:tcW w:w="1042" w:type="dxa"/>
+          </w:tcPr>
+          <w:p>
+            <w:pPr>
+              <w:rPr>
+                <w:rFonts w:ascii="Calibri" w:eastAsia="Calibri" w:hAnsi="Calibri" w:cs="Calibri"/>
+                <w:sz w:val="24"/>
+              </w:rPr>
+            </w:pPr>
+            <w:r>
+              <w:rPr>
+                <w:rFonts w:ascii="Calibri" w:eastAsia="Calibri" w:hAnsi="Calibri" w:cs="Calibri"/>
+                <w:sz w:val="24"/>
+              </w:rPr>
+              <w:t>2</w:t>
+            </w:r>
+          </w:p>
+        </w:tc>
+        <w:tc>
+          <w:tcPr>
+            <w:tcW w:w="1028" w:type="dxa"/>
+          </w:tcPr>
+          <w:p>
+            <w:pPr>
+              <w:rPr>
+                <w:rFonts w:ascii="Calibri" w:eastAsia="Calibri" w:hAnsi="Calibri" w:cs="Calibri"/>
+                <w:sz w:val="24"/>
+              </w:rPr>
+            </w:pPr>
+            <w:r>
+              <w:rPr>
+                <w:rFonts w:ascii="Calibri" w:eastAsia="Calibri" w:hAnsi="Calibri" w:cs="Calibri"/>
+                <w:sz w:val="24"/>
+              </w:rPr>
+              <w:t>17059</w:t>
+            </w:r>
+          </w:p>
+        </w:tc>
+      </w:tr>
+      <w:tr>
+        <w:tc>
+          <w:tcPr>
+            <w:tcW w:w="1080" w:type="dxa"/>
+          </w:tcPr>
+          <w:p>
+            <w:pPr>
+              <w:rPr>
+                <w:rFonts w:ascii="Calibri" w:eastAsia="Calibri" w:hAnsi="Calibri" w:cs="Calibri"/>
+                <w:sz w:val="24"/>
+              </w:rPr>
+            </w:pPr>
+            <w:r>
+              <w:rPr>
+                <w:rFonts w:ascii="Calibri" w:eastAsia="Calibri" w:hAnsi="Calibri" w:cs="Calibri"/>
+                <w:sz w:val="24"/>
+              </w:rPr>
+              <w:t>20</w:t>
+            </w:r>
+          </w:p>
+        </w:tc>
+        <w:tc>
+          <w:tcPr>
+            <w:tcW w:w="1170" w:type="dxa"/>
+          </w:tcPr>
+          <w:p>
+            <w:pPr>
+              <w:rPr>
+                <w:rFonts w:ascii="Calibri" w:eastAsia="Calibri" w:hAnsi="Calibri" w:cs="Calibri"/>
+                <w:sz w:val="24"/>
+              </w:rPr>
+            </w:pPr>
+            <w:r>
+              <w:rPr>
+                <w:rFonts w:ascii="Calibri" w:eastAsia="Calibri" w:hAnsi="Calibri" w:cs="Calibri"/>
+                <w:sz w:val="24"/>
+              </w:rPr>
+              <w:t>20</w:t>
+            </w:r>
+          </w:p>
+        </w:tc>
+        <w:tc>
+          <w:tcPr>
+            <w:tcW w:w="900" w:type="dxa"/>
+          </w:tcPr>
+          <w:p>
+            <w:pPr>
+              <w:rPr>
+                <w:rFonts w:ascii="Calibri" w:eastAsia="Calibri" w:hAnsi="Calibri" w:cs="Calibri"/>
+                <w:sz w:val="24"/>
+              </w:rPr>
+            </w:pPr>
+            <w:r>
+              <w:rPr>
+                <w:rFonts w:ascii="Calibri" w:eastAsia="Calibri" w:hAnsi="Calibri" w:cs="Calibri"/>
+                <w:sz w:val="24"/>
+              </w:rPr>
+              <w:t>1000</w:t>
+            </w:r>
+          </w:p>
+        </w:tc>
+        <w:tc>
+          <w:tcPr>
+            <w:tcW w:w="900" w:type="dxa"/>
+          </w:tcPr>
+          <w:p>
+            <w:pPr>
+              <w:rPr>
+                <w:rFonts w:ascii="Calibri" w:eastAsia="Calibri" w:hAnsi="Calibri" w:cs="Calibri"/>
+                <w:sz w:val="24"/>
+              </w:rPr>
+            </w:pPr>
+            <w:r>
+              <w:rPr>
+                <w:rFonts w:ascii="Calibri" w:eastAsia="Calibri" w:hAnsi="Calibri" w:cs="Calibri"/>
+                <w:sz w:val="24"/>
+              </w:rPr>
+              <w:t>5000</w:t>
+            </w:r>
+          </w:p>
+        </w:tc>
+        <w:tc>
+          <w:tcPr>
+            <w:tcW w:w="1170" w:type="dxa"/>
+          </w:tcPr>
+          <w:p>
+            <w:pPr>
+              <w:rPr>
+                <w:rFonts w:ascii="Calibri" w:eastAsia="Calibri" w:hAnsi="Calibri" w:cs="Calibri"/>
+                <w:sz w:val="24"/>
+              </w:rPr>
+            </w:pPr>
+            <w:r>
+              <w:rPr>
+                <w:rFonts w:ascii="Calibri" w:eastAsia="Calibri" w:hAnsi="Calibri" w:cs="Calibri"/>
+                <w:sz w:val="24"/>
+              </w:rPr>
+              <w:t>59</w:t>
+            </w:r>
+          </w:p>
+        </w:tc>
+        <w:tc>
+          <w:tcPr>
+            <w:tcW w:w="1080" w:type="dxa"/>
+          </w:tcPr>
+          <w:p>
+            <w:pPr>
+              <w:rPr>
+                <w:rFonts w:ascii="Calibri" w:eastAsia="Calibri" w:hAnsi="Calibri" w:cs="Calibri"/>
+                <w:sz w:val="24"/>
+              </w:rPr>
+            </w:pPr>
+            <w:r>
+              <w:rPr>
+                <w:rFonts w:ascii="Calibri" w:eastAsia="Calibri" w:hAnsi="Calibri" w:cs="Calibri"/>
+                <w:sz w:val="24"/>
+              </w:rPr>
+              <w:t>46</w:t>
+            </w:r>
+          </w:p>
+        </w:tc>
+        <w:tc>
+          <w:tcPr>
+            <w:tcW w:w="1080" w:type="dxa"/>
+          </w:tcPr>
+          <w:p>
+            <w:pPr>
+              <w:rPr>
+                <w:rFonts w:ascii="Calibri" w:eastAsia="Calibri" w:hAnsi="Calibri" w:cs="Calibri"/>
+                <w:sz w:val="24"/>
+              </w:rPr>
+            </w:pPr>
+            <w:r>
+              <w:rPr>
+                <w:rFonts w:ascii="Calibri" w:eastAsia="Calibri" w:hAnsi="Calibri" w:cs="Calibri"/>
+                <w:sz w:val="24"/>
+              </w:rPr>
+              <w:t>95</w:t>
+            </w:r>
+          </w:p>
+        </w:tc>
+        <w:tc>
+          <w:tcPr>
+            <w:tcW w:w="1080" w:type="dxa"/>
+          </w:tcPr>
+          <w:p>
+            <w:pPr>
+              <w:rPr>
+                <w:rFonts w:ascii="Calibri" w:eastAsia="Calibri" w:hAnsi="Calibri" w:cs="Calibri"/>
+                <w:sz w:val="24"/>
+              </w:rPr>
+            </w:pPr>
+            <w:r>
+              <w:rPr>
+                <w:rFonts w:ascii="Calibri" w:eastAsia="Calibri" w:hAnsi="Calibri" w:cs="Calibri"/>
+                <w:sz w:val="24"/>
+              </w:rPr>
+              <w:t>25</w:t>
+            </w:r>
+          </w:p>
+        </w:tc>
+        <w:tc>
+          <w:tcPr>
+            <w:tcW w:w="1042" w:type="dxa"/>
+          </w:tcPr>
+          <w:p>
+            <w:pPr>
+              <w:rPr>
+                <w:rFonts w:ascii="Calibri" w:eastAsia="Calibri" w:hAnsi="Calibri" w:cs="Calibri"/>
+                <w:sz w:val="24"/>
+              </w:rPr>
+            </w:pPr>
+            <w:r>
+              <w:rPr>
+                <w:rFonts w:ascii="Calibri" w:eastAsia="Calibri" w:hAnsi="Calibri" w:cs="Calibri"/>
+                <w:sz w:val="24"/>
+              </w:rPr>
+              <w:t>10</w:t>
+            </w:r>
+          </w:p>
+        </w:tc>
+        <w:tc>
+          <w:tcPr>
+            <w:tcW w:w="1028" w:type="dxa"/>
+          </w:tcPr>
+          <w:p>
+            <w:pPr>
+              <w:rPr>
+                <w:rFonts w:ascii="Calibri" w:eastAsia="Calibri" w:hAnsi="Calibri" w:cs="Calibri"/>
+                <w:sz w:val="24"/>
+              </w:rPr>
+            </w:pPr>
+            <w:r>
+              <w:rPr>
+                <w:rFonts w:ascii="Calibri" w:eastAsia="Calibri" w:hAnsi="Calibri" w:cs="Calibri"/>
+                <w:sz w:val="24"/>
+              </w:rPr>
+              <w:t>26070</w:t>
+            </w:r>
+          </w:p>
+        </w:tc>
+      </w:tr>
+      <w:tr>
+        <w:tc>
+          <w:tcPr>
+            <w:tcW w:w="1080" w:type="dxa"/>
+          </w:tcPr>
+          <w:p>
+            <w:pPr>
+              <w:rPr>
+                <w:rFonts w:ascii="Calibri" w:eastAsia="Calibri" w:hAnsi="Calibri" w:cs="Calibri"/>
+                <w:sz w:val="24"/>
+              </w:rPr>
+            </w:pPr>
+            <w:r>
+              <w:rPr>
+                <w:rFonts w:ascii="Calibri" w:eastAsia="Calibri" w:hAnsi="Calibri" w:cs="Calibri"/>
+                <w:sz w:val="24"/>
+              </w:rPr>
+              <w:t>40</w:t>
+            </w:r>
+          </w:p>
+        </w:tc>
+        <w:tc>
+          <w:tcPr>
+            <w:tcW w:w="1170" w:type="dxa"/>
+          </w:tcPr>
+          <w:p>
+            <w:pPr>
+              <w:rPr>
+                <w:rFonts w:ascii="Calibri" w:eastAsia="Calibri" w:hAnsi="Calibri" w:cs="Calibri"/>
+                <w:sz w:val="24"/>
+              </w:rPr>
+            </w:pPr>
+            <w:r>
+              <w:rPr>
+                <w:rFonts w:ascii="Calibri" w:eastAsia="Calibri" w:hAnsi="Calibri" w:cs="Calibri"/>
+                <w:sz w:val="24"/>
+              </w:rPr>
+              <w:t>40</w:t>
+            </w:r>
+          </w:p>
+        </w:tc>
+        <w:tc>
+          <w:tcPr>
+            <w:tcW w:w="900" w:type="dxa"/>
+          </w:tcPr>
+          <w:p>
+            <w:pPr>
+              <w:rPr>
+                <w:rFonts w:ascii="Calibri" w:eastAsia="Calibri" w:hAnsi="Calibri" w:cs="Calibri"/>
+                <w:sz w:val="24"/>
+              </w:rPr>
+            </w:pPr>
+            <w:r>
+              <w:rPr>
+                <w:rFonts w:ascii="Calibri" w:eastAsia="Calibri" w:hAnsi="Calibri" w:cs="Calibri"/>
+                <w:sz w:val="24"/>
+              </w:rPr>
+              <w:t>1000</w:t>
+            </w:r>
+          </w:p>
+        </w:tc>
+        <w:tc>
+          <w:tcPr>
+            <w:tcW w:w="900" w:type="dxa"/>
+          </w:tcPr>
+          <w:p>
+            <w:pPr>
+              <w:rPr>
+                <w:rFonts w:ascii="Calibri" w:eastAsia="Calibri" w:hAnsi="Calibri" w:cs="Calibri"/>
+                <w:sz w:val="24"/>
+              </w:rPr>
+            </w:pPr>
+            <w:r>
+              <w:rPr>
+                <w:rFonts w:ascii="Calibri" w:eastAsia="Calibri" w:hAnsi="Calibri" w:cs="Calibri"/>
+                <w:sz w:val="24"/>
+              </w:rPr>
+              <w:t>5000</w:t>
+            </w:r>
+          </w:p>
+        </w:tc>
+        <w:tc>
+          <w:tcPr>
+            <w:tcW w:w="1170" w:type="dxa"/>
+          </w:tcPr>
+          <w:p>
+            <w:pPr>
+              <w:rPr>
+                <w:rFonts w:ascii="Calibri" w:eastAsia="Calibri" w:hAnsi="Calibri" w:cs="Calibri"/>
+                <w:sz w:val="24"/>
+              </w:rPr>
+            </w:pPr>
+            <w:r>
+              <w:rPr>
+                <w:rFonts w:ascii="Calibri" w:eastAsia="Calibri" w:hAnsi="Calibri" w:cs="Calibri"/>
+                <w:sz w:val="24"/>
+              </w:rPr>
+              <w:t>159</w:t>
+            </w:r>
+          </w:p>
+        </w:tc>
+        <w:tc>
+          <w:tcPr>
+            <w:tcW w:w="1080" w:type="dxa"/>
+          </w:tcPr>
+          <w:p>
+            <w:pPr>
+              <w:rPr>
+                <w:rFonts w:ascii="Calibri" w:eastAsia="Calibri" w:hAnsi="Calibri" w:cs="Calibri"/>
+                <w:sz w:val="24"/>
+              </w:rPr>
+            </w:pPr>
+            <w:r>
+              <w:rPr>
+                <w:rFonts w:ascii="Calibri" w:eastAsia="Calibri" w:hAnsi="Calibri" w:cs="Calibri"/>
+                <w:sz w:val="24"/>
+              </w:rPr>
+              <w:t>51</w:t>
+            </w:r>
+          </w:p>
+        </w:tc>
+        <w:tc>
+          <w:tcPr>
+            <w:tcW w:w="1080" w:type="dxa"/>
+          </w:tcPr>
+          <w:p>
+            <w:pPr>
+              <w:rPr>
+                <w:rFonts w:ascii="Calibri" w:eastAsia="Calibri" w:hAnsi="Calibri" w:cs="Calibri"/>
+                <w:sz w:val="24"/>
+              </w:rPr>
+            </w:pPr>
+            <w:r>
+              <w:rPr>
+                <w:rFonts w:ascii="Calibri" w:eastAsia="Calibri" w:hAnsi="Calibri" w:cs="Calibri"/>
+                <w:sz w:val="24"/>
+              </w:rPr>
+              <w:t>190</w:t>
+            </w:r>
+          </w:p>
+        </w:tc>
+        <w:tc>
+          <w:tcPr>
+            <w:tcW w:w="1080" w:type="dxa"/>
+          </w:tcPr>
+          <w:p>
+            <w:pPr>
+              <w:rPr>
+                <w:rFonts w:ascii="Calibri" w:eastAsia="Calibri" w:hAnsi="Calibri" w:cs="Calibri"/>
+                <w:sz w:val="24"/>
+              </w:rPr>
+            </w:pPr>
+            <w:r>
+              <w:rPr>
+                <w:rFonts w:ascii="Calibri" w:eastAsia="Calibri" w:hAnsi="Calibri" w:cs="Calibri"/>
+                <w:sz w:val="24"/>
+              </w:rPr>
+              <w:t>52</w:t>
+            </w:r>
+          </w:p>
+        </w:tc>
+        <w:tc>
+          <w:tcPr>
+            <w:tcW w:w="1042" w:type="dxa"/>
+          </w:tcPr>
+          <w:p>
+            <w:pPr>
+              <w:rPr>
+                <w:rFonts w:ascii="Calibri" w:eastAsia="Calibri" w:hAnsi="Calibri" w:cs="Calibri"/>
+                <w:sz w:val="24"/>
+              </w:rPr>
+            </w:pPr>
+            <w:r>
+              <w:rPr>
+                <w:rFonts w:ascii="Calibri" w:eastAsia="Calibri" w:hAnsi="Calibri" w:cs="Calibri"/>
+                <w:sz w:val="24"/>
+              </w:rPr>
+              <w:t>19</w:t>
+            </w:r>
+          </w:p>
+        </w:tc>
+        <w:tc>
+          <w:tcPr>
+            <w:tcW w:w="1028" w:type="dxa"/>
+          </w:tcPr>
+          <w:p>
+            <w:pPr>
+              <w:rPr>
+                <w:rFonts w:ascii="Calibri" w:eastAsia="Calibri" w:hAnsi="Calibri" w:cs="Calibri"/>
+                <w:sz w:val="24"/>
+              </w:rPr>
+            </w:pPr>
+            <w:r>
+              <w:rPr>
+                <w:rFonts w:ascii="Calibri" w:eastAsia="Calibri" w:hAnsi="Calibri" w:cs="Calibri"/>
+                <w:sz w:val="24"/>
+              </w:rPr>
+              <w:t>27075</w:t>
+            </w:r>
+          </w:p>
+        </w:tc>
+      </w:tr>
+      <w:tr>
+        <w:tc>
+          <w:tcPr>
+            <w:tcW w:w="1080" w:type="dxa"/>
+          </w:tcPr>
+          <w:p>
+            <w:pPr>
+              <w:rPr>
+                <w:rFonts w:ascii="Calibri" w:eastAsia="Calibri" w:hAnsi="Calibri" w:cs="Calibri"/>
+                <w:sz w:val="24"/>
+              </w:rPr>
+            </w:pPr>
+            <w:r>
+              <w:rPr>
+                <w:rFonts w:ascii="Calibri" w:eastAsia="Calibri" w:hAnsi="Calibri" w:cs="Calibri"/>
+                <w:sz w:val="24"/>
+              </w:rPr>
+              <w:t>20</w:t>
+            </w:r>
+          </w:p>
+        </w:tc>
+        <w:tc>
+          <w:tcPr>
+            <w:tcW w:w="1170" w:type="dxa"/>
+          </w:tcPr>
+          <w:p>
+            <w:pPr>
+              <w:rPr>
+                <w:rFonts w:ascii="Calibri" w:eastAsia="Calibri" w:hAnsi="Calibri" w:cs="Calibri"/>
+                <w:sz w:val="24"/>
+              </w:rPr>
+            </w:pPr>
+            <w:r>
+              <w:rPr>
+                <w:rFonts w:ascii="Calibri" w:eastAsia="Calibri" w:hAnsi="Calibri" w:cs="Calibri"/>
+                <w:sz w:val="24"/>
+              </w:rPr>
+              <w:t>20</w:t>
+            </w:r>
+          </w:p>
+        </w:tc>
+        <w:tc>
+          <w:tcPr>
+            <w:tcW w:w="900" w:type="dxa"/>
+          </w:tcPr>
+          <w:p>
+            <w:pPr>
+              <w:rPr>
+                <w:rFonts w:ascii="Calibri" w:eastAsia="Calibri" w:hAnsi="Calibri" w:cs="Calibri"/>
+                <w:sz w:val="24"/>
+              </w:rPr>
+            </w:pPr>
+            <w:r>
+              <w:rPr>
+                <w:rFonts w:ascii="Calibri" w:eastAsia="Calibri" w:hAnsi="Calibri" w:cs="Calibri"/>
+                <w:sz w:val="24"/>
+              </w:rPr>
+              <w:t>10000</w:t>
+            </w:r>
+          </w:p>
+        </w:tc>
+        <w:tc>
+          <w:tcPr>
+            <w:tcW w:w="900" w:type="dxa"/>
+          </w:tcPr>
+          <w:p>
+            <w:pPr>
+              <w:rPr>
+                <w:rFonts w:ascii="Calibri" w:eastAsia="Calibri" w:hAnsi="Calibri" w:cs="Calibri"/>
+                <w:sz w:val="24"/>
+              </w:rPr>
+            </w:pPr>
+            <w:r>
+              <w:rPr>
+                <w:rFonts w:ascii="Calibri" w:eastAsia="Calibri" w:hAnsi="Calibri" w:cs="Calibri"/>
+                <w:sz w:val="24"/>
+              </w:rPr>
+              <w:t>5000</w:t>
+            </w:r>
+          </w:p>
+        </w:tc>
+        <w:tc>
+          <w:tcPr>
+            <w:tcW w:w="1170" w:type="dxa"/>
+          </w:tcPr>
+          <w:p>
+            <w:pPr>
+              <w:rPr>
+                <w:rFonts w:ascii="Calibri" w:eastAsia="Calibri" w:hAnsi="Calibri" w:cs="Calibri"/>
+                <w:sz w:val="24"/>
+              </w:rPr>
+            </w:pPr>
+            <w:r>
+              <w:rPr>
+                <w:rFonts w:ascii="Calibri" w:eastAsia="Calibri" w:hAnsi="Calibri" w:cs="Calibri"/>
+                <w:sz w:val="24"/>
+              </w:rPr>
+              <w:t>53</w:t>
+            </w:r>
+          </w:p>
+        </w:tc>
+        <w:tc>
+          <w:tcPr>
+            <w:tcW w:w="1080" w:type="dxa"/>
+          </w:tcPr>
+          <w:p>
+            <w:pPr>
+              <w:rPr>
+                <w:rFonts w:ascii="Calibri" w:eastAsia="Calibri" w:hAnsi="Calibri" w:cs="Calibri"/>
+                <w:sz w:val="24"/>
+              </w:rPr>
+            </w:pPr>
+            <w:r>
+              <w:rPr>
+                <w:rFonts w:ascii="Calibri" w:eastAsia="Calibri" w:hAnsi="Calibri" w:cs="Calibri"/>
+                <w:sz w:val="24"/>
+              </w:rPr>
+              <w:t>50</w:t>
+            </w:r>
+          </w:p>
+        </w:tc>
+        <w:tc>
+          <w:tcPr>
+            <w:tcW w:w="1080" w:type="dxa"/>
+          </w:tcPr>
+          <w:p>
+            <w:pPr>
+              <w:rPr>
+                <w:rFonts w:ascii="Calibri" w:eastAsia="Calibri" w:hAnsi="Calibri" w:cs="Calibri"/>
+                <w:sz w:val="24"/>
+              </w:rPr>
+            </w:pPr>
+            <w:r>
+              <w:rPr>
+                <w:rFonts w:ascii="Calibri" w:eastAsia="Calibri" w:hAnsi="Calibri" w:cs="Calibri"/>
+                <w:sz w:val="24"/>
+              </w:rPr>
+              <w:t>97</w:t>
+            </w:r>
+          </w:p>
+        </w:tc>
+        <w:tc>
+          <w:tcPr>
+            <w:tcW w:w="1080" w:type="dxa"/>
+          </w:tcPr>
+          <w:p>
+            <w:pPr>
+              <w:rPr>
+                <w:rFonts w:ascii="Calibri" w:eastAsia="Calibri" w:hAnsi="Calibri" w:cs="Calibri"/>
+                <w:sz w:val="24"/>
+              </w:rPr>
+            </w:pPr>
+            <w:r>
+              <w:rPr>
+                <w:rFonts w:ascii="Calibri" w:eastAsia="Calibri" w:hAnsi="Calibri" w:cs="Calibri"/>
+                <w:sz w:val="24"/>
+              </w:rPr>
+              <w:t>15</w:t>
+            </w:r>
+          </w:p>
+        </w:tc>
+        <w:tc>
+          <w:tcPr>
+            <w:tcW w:w="1042" w:type="dxa"/>
+          </w:tcPr>
+          <w:p>
+            <w:pPr>
+              <w:rPr>
+                <w:rFonts w:ascii="Calibri" w:eastAsia="Calibri" w:hAnsi="Calibri" w:cs="Calibri"/>
+                <w:sz w:val="24"/>
+              </w:rPr>
+            </w:pPr>
+            <w:r>
+              <w:rPr>
+                <w:rFonts w:ascii="Calibri" w:eastAsia="Calibri" w:hAnsi="Calibri" w:cs="Calibri"/>
+                <w:sz w:val="24"/>
+              </w:rPr>
+              <w:t>6</w:t>
+            </w:r>
+          </w:p>
+        </w:tc>
+        <w:tc>
+          <w:tcPr>
+            <w:tcW w:w="1028" w:type="dxa"/>
+          </w:tcPr>
+          <w:p>
+            <w:pPr>
+              <w:rPr>
+                <w:rFonts w:ascii="Calibri" w:eastAsia="Calibri" w:hAnsi="Calibri" w:cs="Calibri"/>
+                <w:sz w:val="24"/>
+              </w:rPr>
+            </w:pPr>
+            <w:r>
+              <w:rPr>
+                <w:rFonts w:ascii="Calibri" w:eastAsia="Calibri" w:hAnsi="Calibri" w:cs="Calibri"/>
+                <w:sz w:val="24"/>
+              </w:rPr>
+              <w:t>270075</w:t>
+            </w:r>
+          </w:p>
+        </w:tc>
+      </w:tr>
+      <w:tr>
+        <w:tc>
+          <w:tcPr>
+            <w:tcW w:w="1080" w:type="dxa"/>
+          </w:tcPr>
+          <w:p>
+            <w:pPr>
+              <w:rPr>
+                <w:rFonts w:ascii="Calibri" w:eastAsia="Calibri" w:hAnsi="Calibri" w:cs="Calibri"/>
+                <w:sz w:val="24"/>
+              </w:rPr>
+            </w:pPr>
+            <w:r>
+              <w:rPr>
+                <w:rFonts w:ascii="Calibri" w:eastAsia="Calibri" w:hAnsi="Calibri" w:cs="Calibri"/>
+                <w:sz w:val="24"/>
+              </w:rPr>
+              <w:t>20</w:t>
+            </w:r>
+          </w:p>
+        </w:tc>
+        <w:tc>
+          <w:tcPr>
+            <w:tcW w:w="1170" w:type="dxa"/>
+          </w:tcPr>
+          <w:p>
+            <w:pPr>
+              <w:rPr>
+                <w:rFonts w:ascii="Calibri" w:eastAsia="Calibri" w:hAnsi="Calibri" w:cs="Calibri"/>
+                <w:sz w:val="24"/>
+              </w:rPr>
+            </w:pPr>
+            <w:r>
+              <w:rPr>
+                <w:rFonts w:ascii="Calibri" w:eastAsia="Calibri" w:hAnsi="Calibri" w:cs="Calibri"/>
+                <w:sz w:val="24"/>
+              </w:rPr>
+              <w:t>20</w:t>
+            </w:r>
+          </w:p>
+        </w:tc>
+        <w:tc>
+          <w:tcPr>
+            <w:tcW w:w="900" w:type="dxa"/>
+          </w:tcPr>
+          <w:p>
+            <w:pPr>
+              <w:rPr>
+                <w:rFonts w:ascii="Calibri" w:eastAsia="Calibri" w:hAnsi="Calibri" w:cs="Calibri"/>
+                <w:sz w:val="24"/>
+              </w:rPr>
+            </w:pPr>
+            <w:r>
+              <w:rPr>
+                <w:rFonts w:ascii="Calibri" w:eastAsia="Calibri" w:hAnsi="Calibri" w:cs="Calibri"/>
+                <w:sz w:val="24"/>
+              </w:rPr>
+              <w:t>1000</w:t>
+            </w:r>
+          </w:p>
+        </w:tc>
+        <w:tc>
+          <w:tcPr>
+            <w:tcW w:w="900" w:type="dxa"/>
+          </w:tcPr>
+          <w:p>
+            <w:pPr>
+              <w:rPr>
+                <w:rFonts w:ascii="Calibri" w:eastAsia="Calibri" w:hAnsi="Calibri" w:cs="Calibri"/>
+                <w:sz w:val="24"/>
+              </w:rPr>
+            </w:pPr>
+            <w:r>
+              <w:rPr>
+                <w:rFonts w:ascii="Calibri" w:eastAsia="Calibri" w:hAnsi="Calibri" w:cs="Calibri"/>
+                <w:sz w:val="24"/>
+              </w:rPr>
+              <w:t>15000</w:t>
+            </w:r>
+          </w:p>
+        </w:tc>
+        <w:tc>
+          <w:tcPr>
+            <w:tcW w:w="1170" w:type="dxa"/>
+          </w:tcPr>
+          <w:p>
+            <w:pPr>
+              <w:rPr>
+                <w:rFonts w:ascii="Calibri" w:eastAsia="Calibri" w:hAnsi="Calibri" w:cs="Calibri"/>
+                <w:sz w:val="24"/>
+              </w:rPr>
+            </w:pPr>
+            <w:r>
+              <w:rPr>
+                <w:rFonts w:ascii="Calibri" w:eastAsia="Calibri" w:hAnsi="Calibri" w:cs="Calibri"/>
+                <w:sz w:val="24"/>
+              </w:rPr>
+              <w:t>51</w:t>
+            </w:r>
+          </w:p>
+        </w:tc>
+        <w:tc>
+          <w:tcPr>
+            <w:tcW w:w="1080" w:type="dxa"/>
+          </w:tcPr>
+          <w:p>
+            <w:pPr>
+              <w:rPr>
+                <w:rFonts w:ascii="Calibri" w:eastAsia="Calibri" w:hAnsi="Calibri" w:cs="Calibri"/>
+                <w:sz w:val="24"/>
+              </w:rPr>
+            </w:pPr>
+            <w:r>
+              <w:rPr>
+                <w:rFonts w:ascii="Calibri" w:eastAsia="Calibri" w:hAnsi="Calibri" w:cs="Calibri"/>
+                <w:sz w:val="24"/>
+              </w:rPr>
+              <w:t>54</w:t>
+            </w:r>
+          </w:p>
+        </w:tc>
+        <w:tc>
+          <w:tcPr>
+            <w:tcW w:w="1080" w:type="dxa"/>
+          </w:tcPr>
+          <w:p>
+            <w:pPr>
+              <w:rPr>
+                <w:rFonts w:ascii="Calibri" w:eastAsia="Calibri" w:hAnsi="Calibri" w:cs="Calibri"/>
+                <w:sz w:val="24"/>
+              </w:rPr>
+            </w:pPr>
+            <w:r>
+              <w:rPr>
+                <w:rFonts w:ascii="Calibri" w:eastAsia="Calibri" w:hAnsi="Calibri" w:cs="Calibri"/>
+                <w:sz w:val="24"/>
+              </w:rPr>
+              <w:t>95</w:t>
+            </w:r>
+          </w:p>
+        </w:tc>
+        <w:tc>
+          <w:tcPr>
+            <w:tcW w:w="1080" w:type="dxa"/>
+          </w:tcPr>
+          <w:p>
+            <w:pPr>
+              <w:rPr>
+                <w:rFonts w:ascii="Calibri" w:eastAsia="Calibri" w:hAnsi="Calibri" w:cs="Calibri"/>
+                <w:sz w:val="24"/>
+              </w:rPr>
+            </w:pPr>
+            <w:r>
+              <w:rPr>
+                <w:rFonts w:ascii="Calibri" w:eastAsia="Calibri" w:hAnsi="Calibri" w:cs="Calibri"/>
+                <w:sz w:val="24"/>
+              </w:rPr>
+              <w:t>24</w:t>
+            </w:r>
+          </w:p>
+        </w:tc>
+        <w:tc>
+          <w:tcPr>
+            <w:tcW w:w="1042" w:type="dxa"/>
+          </w:tcPr>
+          <w:p>
+            <w:pPr>
+              <w:rPr>
+                <w:rFonts w:ascii="Calibri" w:eastAsia="Calibri" w:hAnsi="Calibri" w:cs="Calibri"/>
+                <w:sz w:val="24"/>
+              </w:rPr>
+            </w:pPr>
+            <w:r>
+              <w:rPr>
+                <w:rFonts w:ascii="Calibri" w:eastAsia="Calibri" w:hAnsi="Calibri" w:cs="Calibri"/>
+                <w:sz w:val="24"/>
+              </w:rPr>
+              <w:t>10</w:t>
+            </w:r>
+          </w:p>
+        </w:tc>
+        <w:tc>
+          <w:tcPr>
+            <w:tcW w:w="1028" w:type="dxa"/>
+          </w:tcPr>
+          <w:p>
+            <w:pPr>
+              <w:rPr>
+                <w:rFonts w:ascii="Calibri" w:eastAsia="Calibri" w:hAnsi="Calibri" w:cs="Calibri"/>
+                <w:sz w:val="24"/>
+              </w:rPr>
+            </w:pPr>
+            <w:r>
+              <w:rPr>
+                <w:rFonts w:ascii="Calibri" w:eastAsia="Calibri" w:hAnsi="Calibri" w:cs="Calibri"/>
+                <w:sz w:val="24"/>
+              </w:rPr>
+              <w:t>5</w:t>
+            </w:r>
+            <w:r>
+              <w:rPr>
+                <w:rFonts w:ascii="Calibri" w:eastAsia="Calibri" w:hAnsi="Calibri" w:cs="Calibri"/>
+                <w:sz w:val="24"/>
+              </w:rPr>
+              <w:t>7072</w:t>
+            </w:r>
+          </w:p>
+        </w:tc>
+      </w:tr>
+    </w:tbl>
+    <w:p>
+      <w:pPr>
+        <w:rPr>
+          <w:rFonts w:ascii="Calibri" w:eastAsia="Calibri" w:hAnsi="Calibri" w:cs="Calibri"/>
+          <w:sz w:val="24"/>
+        </w:rPr>
+      </w:pPr>
+    </w:p>
+    <w:p>
+      <w:pPr>
+        <w:rPr>
+          <w:rFonts w:ascii="Calibri" w:eastAsia="Calibri" w:hAnsi="Calibri" w:cs="Calibri"/>
+          <w:sz w:val="24"/>
+        </w:rPr>
+      </w:pPr>
+      <w:r>
+        <w:rPr>
+          <w:rFonts w:ascii="Calibri" w:eastAsia="Calibri" w:hAnsi="Calibri" w:cs="Calibri"/>
+          <w:sz w:val="24"/>
+        </w:rPr>
+        <w:t>These results don't exactly back up my expectations above. I believed that as sleep time increased, then services taken while waiting would increase, but this didn’t seem to be the case. The only difference I observed upon increasing sleep time was the amount of time taken to execute the program grew dramatically.</w:t>
+      </w:r>
+      <w:r>
+        <w:rPr>
+          <w:rFonts w:ascii="Calibri" w:eastAsia="Calibri" w:hAnsi="Calibri" w:cs="Calibri"/>
+          <w:sz w:val="24"/>
+        </w:rPr>
+        <w:t xml:space="preserve"> I also thought that as time out duration increases, so will services fulfilled, however again, this was not the case. As time out duration increased the only major difference noticed was the great increase in program execution time.</w:t>
+      </w:r>
+      <w:r>
+        <w:rPr>
+          <w:rFonts w:ascii="Calibri" w:eastAsia="Calibri" w:hAnsi="Calibri" w:cs="Calibri"/>
+          <w:sz w:val="24"/>
+        </w:rPr>
+        <w:t xml:space="preserve"> This was disappointing, however, my last guess did line up correctly with my results. I believed that the greater the number of clients and providers, the greater the number of services taken while waiting.</w:t>
+      </w:r>
+      <w:r>
+        <w:rPr>
+          <w:rFonts w:ascii="Calibri" w:eastAsia="Calibri" w:hAnsi="Calibri" w:cs="Calibri"/>
+          <w:sz w:val="24"/>
+        </w:rPr>
+        <w:t xml:space="preserve"> This theory did in fact stack up as seen in the table above.</w:t>
+      </w:r>
+    </w:p>
+    <w:p>
+      <w:pPr>
+        <w:rPr>
+          <w:rFonts w:ascii="Calibri" w:eastAsia="Calibri" w:hAnsi="Calibri" w:cs="Calibri"/>
+          <w:sz w:val="24"/>
+        </w:rPr>
+      </w:pPr>
+    </w:p>
+    <w:p>
+      <w:pPr>
+        <w:rPr>
+          <w:rFonts w:ascii="Calibri" w:eastAsia="Calibri" w:hAnsi="Calibri" w:cs="Calibri"/>
+          <w:sz w:val="24"/>
+        </w:rPr>
+      </w:pPr>
+    </w:p>
+    <w:p>
+      <w:pPr>
+        <w:rPr>
+          <w:rFonts w:ascii="Calibri" w:eastAsia="Calibri" w:hAnsi="Calibri" w:cs="Calibri"/>
+          <w:sz w:val="24"/>
+        </w:rPr>
+      </w:pPr>
+      <w:r>
+        <w:rPr>
+          <w:rFonts w:ascii="Calibri" w:eastAsia="Calibri" w:hAnsi="Calibri" w:cs="Calibri"/>
+          <w:sz w:val="24"/>
+        </w:rPr>
+        <w:t>Part B)</w:t>
+      </w:r>
+    </w:p>
+    <w:p>
+      <w:pPr>
+        <w:rPr>
+          <w:rFonts w:ascii="Calibri" w:eastAsia="Calibri" w:hAnsi="Calibri" w:cs="Calibri"/>
+          <w:sz w:val="24"/>
+        </w:rPr>
+      </w:pPr>
       <w:bookmarkStart w:id="0" w:name="_GoBack"/>
       <w:bookmarkEnd w:id="0"/>
-    </w:p>
-    <w:p>
-      <w:pPr>
-        <w:rPr>
-          <w:rFonts w:ascii="Calibri" w:eastAsia="Calibri" w:hAnsi="Calibri" w:cs="Calibri"/>
-          <w:sz w:val="24"/>
-        </w:rPr>
-      </w:pPr>
     </w:p>
     <w:p>
       <w:pPr>
@@ -310,6 +3374,243 @@
     </w:sectPr>
   </w:body>
 </w:document>
+</file>
+
+<file path=word/numbering.xml><?xml version="1.0" encoding="utf-8"?>
+<w:numbering xmlns:wpc="http://schemas.microsoft.com/office/word/2010/wordprocessingCanvas" xmlns:mc="http://schemas.openxmlformats.org/markup-compatibility/2006" xmlns:o="urn:schemas-microsoft-com:office:office" xmlns:r="http://schemas.openxmlformats.org/officeDocument/2006/relationships" xmlns:m="http://schemas.openxmlformats.org/officeDocument/2006/math" xmlns:v="urn:schemas-microsoft-com:vml" xmlns:wp14="http://schemas.microsoft.com/office/word/2010/wordprocessingDrawing" xmlns:wp="http://schemas.openxmlformats.org/drawingml/2006/wordprocessingDrawing" xmlns:w10="urn:schemas-microsoft-com:office:word" xmlns:w="http://schemas.openxmlformats.org/wordprocessingml/2006/main" xmlns:w14="http://schemas.microsoft.com/office/word/2010/wordml" xmlns:w15="http://schemas.microsoft.com/office/word/2012/wordml" xmlns:wpg="http://schemas.microsoft.com/office/word/2010/wordprocessingGroup" xmlns:wpi="http://schemas.microsoft.com/office/word/2010/wordprocessingInk" xmlns:wne="http://schemas.microsoft.com/office/word/2006/wordml" xmlns:wps="http://schemas.microsoft.com/office/word/2010/wordprocessingShape" mc:Ignorable="w14 w15 wp14">
+  <w:abstractNum w:abstractNumId="0" w15:restartNumberingAfterBreak="0">
+    <w:nsid w:val="13B41A12"/>
+    <w:multiLevelType w:val="hybridMultilevel"/>
+    <w:tmpl w:val="ADA663CE"/>
+    <w:lvl w:ilvl="0" w:tplc="A49A2422">
+      <w:start w:val="1000"/>
+      <w:numFmt w:val="bullet"/>
+      <w:lvlText w:val="-"/>
+      <w:lvlJc w:val="left"/>
+      <w:pPr>
+        <w:ind w:left="720" w:hanging="360"/>
+      </w:pPr>
+      <w:rPr>
+        <w:rFonts w:ascii="Calibri" w:eastAsia="Calibri" w:hAnsi="Calibri" w:cs="Calibri" w:hint="default"/>
+      </w:rPr>
+    </w:lvl>
+    <w:lvl w:ilvl="1" w:tplc="04090003" w:tentative="1">
+      <w:start w:val="1"/>
+      <w:numFmt w:val="bullet"/>
+      <w:lvlText w:val="o"/>
+      <w:lvlJc w:val="left"/>
+      <w:pPr>
+        <w:ind w:left="1440" w:hanging="360"/>
+      </w:pPr>
+      <w:rPr>
+        <w:rFonts w:ascii="Courier New" w:hAnsi="Courier New" w:cs="Courier New" w:hint="default"/>
+      </w:rPr>
+    </w:lvl>
+    <w:lvl w:ilvl="2" w:tplc="04090005" w:tentative="1">
+      <w:start w:val="1"/>
+      <w:numFmt w:val="bullet"/>
+      <w:lvlText w:val=""/>
+      <w:lvlJc w:val="left"/>
+      <w:pPr>
+        <w:ind w:left="2160" w:hanging="360"/>
+      </w:pPr>
+      <w:rPr>
+        <w:rFonts w:ascii="Wingdings" w:hAnsi="Wingdings" w:hint="default"/>
+      </w:rPr>
+    </w:lvl>
+    <w:lvl w:ilvl="3" w:tplc="04090001" w:tentative="1">
+      <w:start w:val="1"/>
+      <w:numFmt w:val="bullet"/>
+      <w:lvlText w:val=""/>
+      <w:lvlJc w:val="left"/>
+      <w:pPr>
+        <w:ind w:left="2880" w:hanging="360"/>
+      </w:pPr>
+      <w:rPr>
+        <w:rFonts w:ascii="Symbol" w:hAnsi="Symbol" w:hint="default"/>
+      </w:rPr>
+    </w:lvl>
+    <w:lvl w:ilvl="4" w:tplc="04090003" w:tentative="1">
+      <w:start w:val="1"/>
+      <w:numFmt w:val="bullet"/>
+      <w:lvlText w:val="o"/>
+      <w:lvlJc w:val="left"/>
+      <w:pPr>
+        <w:ind w:left="3600" w:hanging="360"/>
+      </w:pPr>
+      <w:rPr>
+        <w:rFonts w:ascii="Courier New" w:hAnsi="Courier New" w:cs="Courier New" w:hint="default"/>
+      </w:rPr>
+    </w:lvl>
+    <w:lvl w:ilvl="5" w:tplc="04090005" w:tentative="1">
+      <w:start w:val="1"/>
+      <w:numFmt w:val="bullet"/>
+      <w:lvlText w:val=""/>
+      <w:lvlJc w:val="left"/>
+      <w:pPr>
+        <w:ind w:left="4320" w:hanging="360"/>
+      </w:pPr>
+      <w:rPr>
+        <w:rFonts w:ascii="Wingdings" w:hAnsi="Wingdings" w:hint="default"/>
+      </w:rPr>
+    </w:lvl>
+    <w:lvl w:ilvl="6" w:tplc="04090001" w:tentative="1">
+      <w:start w:val="1"/>
+      <w:numFmt w:val="bullet"/>
+      <w:lvlText w:val=""/>
+      <w:lvlJc w:val="left"/>
+      <w:pPr>
+        <w:ind w:left="5040" w:hanging="360"/>
+      </w:pPr>
+      <w:rPr>
+        <w:rFonts w:ascii="Symbol" w:hAnsi="Symbol" w:hint="default"/>
+      </w:rPr>
+    </w:lvl>
+    <w:lvl w:ilvl="7" w:tplc="04090003" w:tentative="1">
+      <w:start w:val="1"/>
+      <w:numFmt w:val="bullet"/>
+      <w:lvlText w:val="o"/>
+      <w:lvlJc w:val="left"/>
+      <w:pPr>
+        <w:ind w:left="5760" w:hanging="360"/>
+      </w:pPr>
+      <w:rPr>
+        <w:rFonts w:ascii="Courier New" w:hAnsi="Courier New" w:cs="Courier New" w:hint="default"/>
+      </w:rPr>
+    </w:lvl>
+    <w:lvl w:ilvl="8" w:tplc="04090005" w:tentative="1">
+      <w:start w:val="1"/>
+      <w:numFmt w:val="bullet"/>
+      <w:lvlText w:val=""/>
+      <w:lvlJc w:val="left"/>
+      <w:pPr>
+        <w:ind w:left="6480" w:hanging="360"/>
+      </w:pPr>
+      <w:rPr>
+        <w:rFonts w:ascii="Wingdings" w:hAnsi="Wingdings" w:hint="default"/>
+      </w:rPr>
+    </w:lvl>
+  </w:abstractNum>
+  <w:abstractNum w:abstractNumId="1" w15:restartNumberingAfterBreak="0">
+    <w:nsid w:val="711F7639"/>
+    <w:multiLevelType w:val="hybridMultilevel"/>
+    <w:tmpl w:val="48B83B94"/>
+    <w:lvl w:ilvl="0" w:tplc="CDE435BE">
+      <w:start w:val="1000"/>
+      <w:numFmt w:val="bullet"/>
+      <w:lvlText w:val="-"/>
+      <w:lvlJc w:val="left"/>
+      <w:pPr>
+        <w:ind w:left="720" w:hanging="360"/>
+      </w:pPr>
+      <w:rPr>
+        <w:rFonts w:ascii="Calibri" w:eastAsia="Calibri" w:hAnsi="Calibri" w:cs="Calibri" w:hint="default"/>
+      </w:rPr>
+    </w:lvl>
+    <w:lvl w:ilvl="1" w:tplc="04090003" w:tentative="1">
+      <w:start w:val="1"/>
+      <w:numFmt w:val="bullet"/>
+      <w:lvlText w:val="o"/>
+      <w:lvlJc w:val="left"/>
+      <w:pPr>
+        <w:ind w:left="1440" w:hanging="360"/>
+      </w:pPr>
+      <w:rPr>
+        <w:rFonts w:ascii="Courier New" w:hAnsi="Courier New" w:cs="Courier New" w:hint="default"/>
+      </w:rPr>
+    </w:lvl>
+    <w:lvl w:ilvl="2" w:tplc="04090005" w:tentative="1">
+      <w:start w:val="1"/>
+      <w:numFmt w:val="bullet"/>
+      <w:lvlText w:val=""/>
+      <w:lvlJc w:val="left"/>
+      <w:pPr>
+        <w:ind w:left="2160" w:hanging="360"/>
+      </w:pPr>
+      <w:rPr>
+        <w:rFonts w:ascii="Wingdings" w:hAnsi="Wingdings" w:hint="default"/>
+      </w:rPr>
+    </w:lvl>
+    <w:lvl w:ilvl="3" w:tplc="04090001" w:tentative="1">
+      <w:start w:val="1"/>
+      <w:numFmt w:val="bullet"/>
+      <w:lvlText w:val=""/>
+      <w:lvlJc w:val="left"/>
+      <w:pPr>
+        <w:ind w:left="2880" w:hanging="360"/>
+      </w:pPr>
+      <w:rPr>
+        <w:rFonts w:ascii="Symbol" w:hAnsi="Symbol" w:hint="default"/>
+      </w:rPr>
+    </w:lvl>
+    <w:lvl w:ilvl="4" w:tplc="04090003" w:tentative="1">
+      <w:start w:val="1"/>
+      <w:numFmt w:val="bullet"/>
+      <w:lvlText w:val="o"/>
+      <w:lvlJc w:val="left"/>
+      <w:pPr>
+        <w:ind w:left="3600" w:hanging="360"/>
+      </w:pPr>
+      <w:rPr>
+        <w:rFonts w:ascii="Courier New" w:hAnsi="Courier New" w:cs="Courier New" w:hint="default"/>
+      </w:rPr>
+    </w:lvl>
+    <w:lvl w:ilvl="5" w:tplc="04090005" w:tentative="1">
+      <w:start w:val="1"/>
+      <w:numFmt w:val="bullet"/>
+      <w:lvlText w:val=""/>
+      <w:lvlJc w:val="left"/>
+      <w:pPr>
+        <w:ind w:left="4320" w:hanging="360"/>
+      </w:pPr>
+      <w:rPr>
+        <w:rFonts w:ascii="Wingdings" w:hAnsi="Wingdings" w:hint="default"/>
+      </w:rPr>
+    </w:lvl>
+    <w:lvl w:ilvl="6" w:tplc="04090001" w:tentative="1">
+      <w:start w:val="1"/>
+      <w:numFmt w:val="bullet"/>
+      <w:lvlText w:val=""/>
+      <w:lvlJc w:val="left"/>
+      <w:pPr>
+        <w:ind w:left="5040" w:hanging="360"/>
+      </w:pPr>
+      <w:rPr>
+        <w:rFonts w:ascii="Symbol" w:hAnsi="Symbol" w:hint="default"/>
+      </w:rPr>
+    </w:lvl>
+    <w:lvl w:ilvl="7" w:tplc="04090003" w:tentative="1">
+      <w:start w:val="1"/>
+      <w:numFmt w:val="bullet"/>
+      <w:lvlText w:val="o"/>
+      <w:lvlJc w:val="left"/>
+      <w:pPr>
+        <w:ind w:left="5760" w:hanging="360"/>
+      </w:pPr>
+      <w:rPr>
+        <w:rFonts w:ascii="Courier New" w:hAnsi="Courier New" w:cs="Courier New" w:hint="default"/>
+      </w:rPr>
+    </w:lvl>
+    <w:lvl w:ilvl="8" w:tplc="04090005" w:tentative="1">
+      <w:start w:val="1"/>
+      <w:numFmt w:val="bullet"/>
+      <w:lvlText w:val=""/>
+      <w:lvlJc w:val="left"/>
+      <w:pPr>
+        <w:ind w:left="6480" w:hanging="360"/>
+      </w:pPr>
+      <w:rPr>
+        <w:rFonts w:ascii="Wingdings" w:hAnsi="Wingdings" w:hint="default"/>
+      </w:rPr>
+    </w:lvl>
+  </w:abstractNum>
+  <w:num w:numId="1">
+    <w:abstractNumId w:val="1"/>
+  </w:num>
+  <w:num w:numId="2">
+    <w:abstractNumId w:val="0"/>
+  </w:num>
+</w:numbering>
 </file>
 
 <file path=word/styles.xml><?xml version="1.0" encoding="utf-8"?>
@@ -733,6 +4034,36 @@
     <w:semiHidden/>
     <w:unhideWhenUsed/>
   </w:style>
+  <w:style w:type="table" w:styleId="TableGrid">
+    <w:name w:val="Table Grid"/>
+    <w:basedOn w:val="TableNormal"/>
+    <w:uiPriority w:val="39"/>
+    <w:rsid w:val="009510CE"/>
+    <w:pPr>
+      <w:spacing w:after="0" w:line="240" w:lineRule="auto"/>
+    </w:pPr>
+    <w:tblPr>
+      <w:tblBorders>
+        <w:top w:val="single" w:sz="4" w:space="0" w:color="auto"/>
+        <w:left w:val="single" w:sz="4" w:space="0" w:color="auto"/>
+        <w:bottom w:val="single" w:sz="4" w:space="0" w:color="auto"/>
+        <w:right w:val="single" w:sz="4" w:space="0" w:color="auto"/>
+        <w:insideH w:val="single" w:sz="4" w:space="0" w:color="auto"/>
+        <w:insideV w:val="single" w:sz="4" w:space="0" w:color="auto"/>
+      </w:tblBorders>
+    </w:tblPr>
+  </w:style>
+  <w:style w:type="paragraph" w:styleId="ListParagraph">
+    <w:name w:val="List Paragraph"/>
+    <w:basedOn w:val="Normal"/>
+    <w:uiPriority w:val="34"/>
+    <w:qFormat/>
+    <w:rsid w:val="007C3274"/>
+    <w:pPr>
+      <w:ind w:left="720"/>
+      <w:contextualSpacing/>
+    </w:pPr>
+  </w:style>
 </w:styles>
 </file>
 
@@ -995,4 +4326,16 @@
     </a:ext>
   </a:extLst>
 </a:theme>
+</file>
+
+<file path=customXml/item1.xml><?xml version="1.0" encoding="utf-8"?>
+<b:Sources xmlns:b="http://schemas.openxmlformats.org/officeDocument/2006/bibliography" xmlns="http://schemas.openxmlformats.org/officeDocument/2006/bibliography" SelectedStyle="\HarvardAnglia2008OfficeOnline.xsl" StyleName="Harvard - Anglia" Version="2008"/>
+</file>
+
+<file path=customXml/itemProps1.xml><?xml version="1.0" encoding="utf-8"?>
+<ds:datastoreItem xmlns:ds="http://schemas.openxmlformats.org/officeDocument/2006/customXml" ds:itemID="{5F48F918-FF77-4C8D-BC31-81CB00049E3B}">
+  <ds:schemaRefs>
+    <ds:schemaRef ds:uri="http://schemas.openxmlformats.org/officeDocument/2006/bibliography"/>
+  </ds:schemaRefs>
+</ds:datastoreItem>
 </file>